--- a/과제/Level22/Level22.docx
+++ b/과제/Level22/Level22.docx
@@ -151,7 +151,7 @@
     <w:p>
       <w:pPr>
         <w:rPr>
-          <w:rFonts w:ascii="D2Coding" w:eastAsia="D2Coding" w:hAnsi="D2Coding" w:cs="맑은 고딕" w:hint="eastAsia"/>
+          <w:rFonts w:ascii="D2Coding" w:eastAsia="D2Coding" w:hAnsi="D2Coding" w:cs="맑은 고딕"/>
           <w:color w:val="414042"/>
           <w:sz w:val="21"/>
           <w:szCs w:val="21"/>
@@ -207,7 +207,7 @@
         <w:shd w:val="clear" w:color="auto" w:fill="FFFFFF"/>
         <w:spacing w:before="220" w:after="220"/>
         <w:rPr>
-          <w:rFonts w:ascii="D2Coding" w:eastAsia="D2Coding" w:hAnsi="D2Coding" w:cs="맑은 고딕" w:hint="eastAsia"/>
+          <w:rFonts w:ascii="D2Coding" w:eastAsia="D2Coding" w:hAnsi="D2Coding" w:cs="맑은 고딕"/>
           <w:color w:val="414042"/>
           <w:sz w:val="21"/>
           <w:szCs w:val="21"/>
@@ -248,7 +248,7 @@
         <w:shd w:val="clear" w:color="auto" w:fill="FFFFFF"/>
         <w:spacing w:before="220" w:after="220"/>
         <w:rPr>
-          <w:rFonts w:ascii="D2Coding" w:eastAsia="D2Coding" w:hAnsi="D2Coding" w:cs="맑은 고딕" w:hint="eastAsia"/>
+          <w:rFonts w:ascii="D2Coding" w:eastAsia="D2Coding" w:hAnsi="D2Coding" w:cs="맑은 고딕"/>
           <w:color w:val="414042"/>
           <w:sz w:val="21"/>
           <w:szCs w:val="21"/>
@@ -534,6 +534,136 @@
     <w:p>
       <w:pPr>
         <w:rPr>
+          <w:rFonts w:ascii="D2Coding" w:eastAsia="D2Coding" w:hAnsi="D2Coding"/>
+        </w:rPr>
+      </w:pPr>
+    </w:p>
+    <w:bookmarkStart w:id="3" w:name="_MON_1746812262"/>
+    <w:bookmarkEnd w:id="3"/>
+    <w:p>
+      <w:pPr>
+        <w:rPr>
+          <w:rFonts w:ascii="D2Coding" w:eastAsia="D2Coding" w:hAnsi="D2Coding"/>
+        </w:rPr>
+      </w:pPr>
+      <w:r>
+        <w:rPr>
+          <w:rFonts w:ascii="D2Coding" w:eastAsia="D2Coding" w:hAnsi="D2Coding"/>
+        </w:rPr>
+        <w:object w:dxaOrig="9360" w:dyaOrig="8309" w14:anchorId="06EAE795">
+          <v:shapetype id="_x0000_t75" coordsize="21600,21600" o:spt="75" o:preferrelative="t" path="m@4@5l@4@11@9@11@9@5xe" filled="f" stroked="f">
+            <v:stroke joinstyle="miter"/>
+            <v:formulas>
+              <v:f eqn="if lineDrawn pixelLineWidth 0"/>
+              <v:f eqn="sum @0 1 0"/>
+              <v:f eqn="sum 0 0 @1"/>
+              <v:f eqn="prod @2 1 2"/>
+              <v:f eqn="prod @3 21600 pixelWidth"/>
+              <v:f eqn="prod @3 21600 pixelHeight"/>
+              <v:f eqn="sum @0 0 1"/>
+              <v:f eqn="prod @6 1 2"/>
+              <v:f eqn="prod @7 21600 pixelWidth"/>
+              <v:f eqn="sum @8 21600 0"/>
+              <v:f eqn="prod @7 21600 pixelHeight"/>
+              <v:f eqn="sum @10 21600 0"/>
+            </v:formulas>
+            <v:path o:extrusionok="f" gradientshapeok="t" o:connecttype="rect"/>
+            <o:lock v:ext="edit" aspectratio="t"/>
+          </v:shapetype>
+          <v:shape id="_x0000_i1028" type="#_x0000_t75" style="width:468pt;height:415.25pt" o:ole="" filled="t" fillcolor="#f2f2f2 [3052]">
+            <v:imagedata r:id="rId6" o:title=""/>
+          </v:shape>
+          <o:OLEObject Type="Embed" ProgID="Word.OpenDocumentText.12" ShapeID="_x0000_i1028" DrawAspect="Content" ObjectID="_1746817065" r:id="rId7"/>
+        </w:object>
+      </w:r>
+    </w:p>
+    <w:p>
+      <w:pPr>
+        <w:rPr>
+          <w:rFonts w:ascii="D2Coding" w:eastAsia="D2Coding" w:hAnsi="D2Coding"/>
+        </w:rPr>
+      </w:pPr>
+    </w:p>
+    <w:p>
+      <w:pPr>
+        <w:rPr>
+          <w:rFonts w:ascii="D2Coding" w:eastAsia="D2Coding" w:hAnsi="D2Coding"/>
+        </w:rPr>
+      </w:pPr>
+    </w:p>
+    <w:p>
+      <w:pPr>
+        <w:rPr>
+          <w:rFonts w:ascii="D2Coding" w:eastAsia="D2Coding" w:hAnsi="D2Coding"/>
+        </w:rPr>
+      </w:pPr>
+    </w:p>
+    <w:p>
+      <w:pPr>
+        <w:rPr>
+          <w:rFonts w:ascii="D2Coding" w:eastAsia="D2Coding" w:hAnsi="D2Coding"/>
+        </w:rPr>
+      </w:pPr>
+    </w:p>
+    <w:p>
+      <w:pPr>
+        <w:rPr>
+          <w:rFonts w:ascii="D2Coding" w:eastAsia="D2Coding" w:hAnsi="D2Coding"/>
+        </w:rPr>
+      </w:pPr>
+    </w:p>
+    <w:p>
+      <w:pPr>
+        <w:rPr>
+          <w:rFonts w:ascii="D2Coding" w:eastAsia="D2Coding" w:hAnsi="D2Coding"/>
+        </w:rPr>
+      </w:pPr>
+    </w:p>
+    <w:p>
+      <w:pPr>
+        <w:rPr>
+          <w:rFonts w:ascii="D2Coding" w:eastAsia="D2Coding" w:hAnsi="D2Coding"/>
+        </w:rPr>
+      </w:pPr>
+    </w:p>
+    <w:p>
+      <w:pPr>
+        <w:rPr>
+          <w:rFonts w:ascii="D2Coding" w:eastAsia="D2Coding" w:hAnsi="D2Coding"/>
+        </w:rPr>
+      </w:pPr>
+    </w:p>
+    <w:p>
+      <w:pPr>
+        <w:rPr>
+          <w:rFonts w:ascii="D2Coding" w:eastAsia="D2Coding" w:hAnsi="D2Coding"/>
+        </w:rPr>
+      </w:pPr>
+    </w:p>
+    <w:p>
+      <w:pPr>
+        <w:rPr>
+          <w:rFonts w:ascii="D2Coding" w:eastAsia="D2Coding" w:hAnsi="D2Coding"/>
+        </w:rPr>
+      </w:pPr>
+    </w:p>
+    <w:p>
+      <w:pPr>
+        <w:rPr>
+          <w:rFonts w:ascii="D2Coding" w:eastAsia="D2Coding" w:hAnsi="D2Coding"/>
+        </w:rPr>
+      </w:pPr>
+    </w:p>
+    <w:p>
+      <w:pPr>
+        <w:rPr>
+          <w:rFonts w:ascii="D2Coding" w:eastAsia="D2Coding" w:hAnsi="D2Coding"/>
+        </w:rPr>
+      </w:pPr>
+    </w:p>
+    <w:p>
+      <w:pPr>
+        <w:rPr>
           <w:rFonts w:ascii="D2Coding" w:eastAsia="D2Coding" w:hAnsi="D2Coding" w:hint="eastAsia"/>
         </w:rPr>
       </w:pPr>
@@ -552,8 +682,8 @@
           <w:szCs w:val="45"/>
         </w:rPr>
       </w:pPr>
-      <w:bookmarkStart w:id="3" w:name="_hkn9lsk4vq0a" w:colFirst="0" w:colLast="0"/>
-      <w:bookmarkEnd w:id="3"/>
+      <w:bookmarkStart w:id="4" w:name="_hkn9lsk4vq0a" w:colFirst="0" w:colLast="0"/>
+      <w:bookmarkEnd w:id="4"/>
       <w:r>
         <w:rPr>
           <w:rFonts w:ascii="D2Coding" w:eastAsia="D2Coding" w:hAnsi="D2Coding" w:cs="맑은 고딕"/>
@@ -588,7 +718,7 @@
     <w:p>
       <w:pPr>
         <w:rPr>
-          <w:rFonts w:ascii="D2Coding" w:eastAsia="D2Coding" w:hAnsi="D2Coding" w:cs="맑은 고딕" w:hint="eastAsia"/>
+          <w:rFonts w:ascii="D2Coding" w:eastAsia="D2Coding" w:hAnsi="D2Coding" w:cs="맑은 고딕"/>
           <w:color w:val="414042"/>
           <w:sz w:val="21"/>
           <w:szCs w:val="21"/>
@@ -616,7 +746,7 @@
         </w:rPr>
         <w:t>[</w:t>
       </w:r>
-      <w:hyperlink r:id="rId6">
+      <w:hyperlink r:id="rId8">
         <w:r>
           <w:rPr>
             <w:rFonts w:ascii="D2Coding" w:eastAsia="D2Coding" w:hAnsi="D2Coding" w:cs="맑은 고딕"/>
@@ -705,7 +835,7 @@
         <w:shd w:val="clear" w:color="auto" w:fill="FFFFFF"/>
         <w:spacing w:before="220" w:after="220"/>
         <w:rPr>
-          <w:rFonts w:ascii="D2Coding" w:eastAsia="D2Coding" w:hAnsi="D2Coding" w:cs="맑은 고딕" w:hint="eastAsia"/>
+          <w:rFonts w:ascii="D2Coding" w:eastAsia="D2Coding" w:hAnsi="D2Coding" w:cs="맑은 고딕"/>
           <w:color w:val="414042"/>
           <w:sz w:val="21"/>
           <w:szCs w:val="21"/>
@@ -831,7 +961,7 @@
         <w:shd w:val="clear" w:color="auto" w:fill="FFFFFF"/>
         <w:spacing w:before="220" w:after="220"/>
         <w:rPr>
-          <w:rFonts w:ascii="D2Coding" w:eastAsia="D2Coding" w:hAnsi="D2Coding" w:cs="맑은 고딕" w:hint="eastAsia"/>
+          <w:rFonts w:ascii="D2Coding" w:eastAsia="D2Coding" w:hAnsi="D2Coding" w:cs="맑은 고딕"/>
           <w:color w:val="414042"/>
           <w:sz w:val="21"/>
           <w:szCs w:val="21"/>
@@ -900,8 +1030,8 @@
           <w:szCs w:val="45"/>
         </w:rPr>
       </w:pPr>
-      <w:bookmarkStart w:id="4" w:name="_85ry4r5n7oyo" w:colFirst="0" w:colLast="0"/>
-      <w:bookmarkEnd w:id="4"/>
+      <w:bookmarkStart w:id="5" w:name="_85ry4r5n7oyo" w:colFirst="0" w:colLast="0"/>
+      <w:bookmarkEnd w:id="5"/>
       <w:r>
         <w:rPr>
           <w:rFonts w:ascii="D2Coding" w:eastAsia="D2Coding" w:hAnsi="D2Coding" w:cs="맑은 고딕"/>
@@ -996,8 +1126,8 @@
           <w:szCs w:val="45"/>
         </w:rPr>
       </w:pPr>
-      <w:bookmarkStart w:id="5" w:name="_xsyf27n51ejr" w:colFirst="0" w:colLast="0"/>
-      <w:bookmarkEnd w:id="5"/>
+      <w:bookmarkStart w:id="6" w:name="_xsyf27n51ejr" w:colFirst="0" w:colLast="0"/>
+      <w:bookmarkEnd w:id="6"/>
       <w:r>
         <w:rPr>
           <w:rFonts w:ascii="D2Coding" w:eastAsia="D2Coding" w:hAnsi="D2Coding" w:cs="맑은 고딕"/>
@@ -1131,6 +1261,155 @@
         <w:spacing w:after="160" w:line="342" w:lineRule="auto"/>
         <w:rPr>
           <w:rFonts w:ascii="D2Coding" w:eastAsia="D2Coding" w:hAnsi="D2Coding" w:cs="Courier New" w:hint="eastAsia"/>
+          <w:color w:val="333333"/>
+          <w:sz w:val="24"/>
+          <w:szCs w:val="24"/>
+          <w:shd w:val="clear" w:color="auto" w:fill="F5F5F5"/>
+        </w:rPr>
+      </w:pPr>
+    </w:p>
+    <w:bookmarkStart w:id="7" w:name="_MON_1746812957"/>
+    <w:bookmarkEnd w:id="7"/>
+    <w:p>
+      <w:pPr>
+        <w:spacing w:after="160" w:line="342" w:lineRule="auto"/>
+        <w:rPr>
+          <w:rFonts w:ascii="D2Coding" w:eastAsia="D2Coding" w:hAnsi="D2Coding" w:cs="Courier New" w:hint="eastAsia"/>
+          <w:color w:val="333333"/>
+          <w:sz w:val="24"/>
+          <w:szCs w:val="24"/>
+          <w:shd w:val="clear" w:color="auto" w:fill="F5F5F5"/>
+        </w:rPr>
+      </w:pPr>
+      <w:r>
+        <w:rPr>
+          <w:rFonts w:ascii="D2Coding" w:eastAsia="D2Coding" w:hAnsi="D2Coding" w:cs="Courier New"/>
+          <w:color w:val="333333"/>
+          <w:sz w:val="24"/>
+          <w:szCs w:val="24"/>
+          <w:shd w:val="clear" w:color="auto" w:fill="F5F5F5"/>
+        </w:rPr>
+        <w:object w:dxaOrig="9360" w:dyaOrig="6789" w14:anchorId="1BD4FD9D">
+          <v:shape id="_x0000_i1032" type="#_x0000_t75" style="width:468pt;height:339.05pt" o:ole="">
+            <v:imagedata r:id="rId9" o:title=""/>
+          </v:shape>
+          <o:OLEObject Type="Embed" ProgID="Word.OpenDocumentText.12" ShapeID="_x0000_i1032" DrawAspect="Content" ObjectID="_1746817066" r:id="rId10"/>
+        </w:object>
+      </w:r>
+    </w:p>
+    <w:p>
+      <w:pPr>
+        <w:spacing w:after="160" w:line="342" w:lineRule="auto"/>
+        <w:rPr>
+          <w:rFonts w:ascii="D2Coding" w:eastAsia="D2Coding" w:hAnsi="D2Coding" w:cs="Courier New"/>
+          <w:color w:val="333333"/>
+          <w:sz w:val="24"/>
+          <w:szCs w:val="24"/>
+          <w:shd w:val="clear" w:color="auto" w:fill="F5F5F5"/>
+        </w:rPr>
+      </w:pPr>
+    </w:p>
+    <w:p>
+      <w:pPr>
+        <w:spacing w:after="160" w:line="342" w:lineRule="auto"/>
+        <w:rPr>
+          <w:rFonts w:ascii="D2Coding" w:eastAsia="D2Coding" w:hAnsi="D2Coding" w:cs="Courier New"/>
+          <w:color w:val="333333"/>
+          <w:sz w:val="24"/>
+          <w:szCs w:val="24"/>
+          <w:shd w:val="clear" w:color="auto" w:fill="F5F5F5"/>
+        </w:rPr>
+      </w:pPr>
+    </w:p>
+    <w:p>
+      <w:pPr>
+        <w:spacing w:after="160" w:line="342" w:lineRule="auto"/>
+        <w:rPr>
+          <w:rFonts w:ascii="D2Coding" w:eastAsia="D2Coding" w:hAnsi="D2Coding" w:cs="Courier New"/>
+          <w:color w:val="333333"/>
+          <w:sz w:val="24"/>
+          <w:szCs w:val="24"/>
+          <w:shd w:val="clear" w:color="auto" w:fill="F5F5F5"/>
+        </w:rPr>
+      </w:pPr>
+    </w:p>
+    <w:p>
+      <w:pPr>
+        <w:spacing w:after="160" w:line="342" w:lineRule="auto"/>
+        <w:rPr>
+          <w:rFonts w:ascii="D2Coding" w:eastAsia="D2Coding" w:hAnsi="D2Coding" w:cs="Courier New"/>
+          <w:color w:val="333333"/>
+          <w:sz w:val="24"/>
+          <w:szCs w:val="24"/>
+          <w:shd w:val="clear" w:color="auto" w:fill="F5F5F5"/>
+        </w:rPr>
+      </w:pPr>
+    </w:p>
+    <w:p>
+      <w:pPr>
+        <w:spacing w:after="160" w:line="342" w:lineRule="auto"/>
+        <w:rPr>
+          <w:rFonts w:ascii="D2Coding" w:eastAsia="D2Coding" w:hAnsi="D2Coding" w:cs="Courier New"/>
+          <w:color w:val="333333"/>
+          <w:sz w:val="24"/>
+          <w:szCs w:val="24"/>
+          <w:shd w:val="clear" w:color="auto" w:fill="F5F5F5"/>
+        </w:rPr>
+      </w:pPr>
+    </w:p>
+    <w:p>
+      <w:pPr>
+        <w:spacing w:after="160" w:line="342" w:lineRule="auto"/>
+        <w:rPr>
+          <w:rFonts w:ascii="D2Coding" w:eastAsia="D2Coding" w:hAnsi="D2Coding" w:cs="Courier New" w:hint="eastAsia"/>
+          <w:color w:val="333333"/>
+          <w:sz w:val="24"/>
+          <w:szCs w:val="24"/>
+          <w:shd w:val="clear" w:color="auto" w:fill="F5F5F5"/>
+        </w:rPr>
+      </w:pPr>
+    </w:p>
+    <w:p>
+      <w:pPr>
+        <w:spacing w:after="160" w:line="342" w:lineRule="auto"/>
+        <w:rPr>
+          <w:rFonts w:ascii="D2Coding" w:eastAsia="D2Coding" w:hAnsi="D2Coding" w:cs="Courier New"/>
+          <w:color w:val="333333"/>
+          <w:sz w:val="24"/>
+          <w:szCs w:val="24"/>
+          <w:shd w:val="clear" w:color="auto" w:fill="F5F5F5"/>
+        </w:rPr>
+      </w:pPr>
+    </w:p>
+    <w:p>
+      <w:pPr>
+        <w:spacing w:after="160" w:line="342" w:lineRule="auto"/>
+        <w:rPr>
+          <w:rFonts w:ascii="D2Coding" w:eastAsia="D2Coding" w:hAnsi="D2Coding" w:cs="Courier New"/>
+          <w:color w:val="333333"/>
+          <w:sz w:val="24"/>
+          <w:szCs w:val="24"/>
+          <w:shd w:val="clear" w:color="auto" w:fill="F5F5F5"/>
+        </w:rPr>
+      </w:pPr>
+    </w:p>
+    <w:p>
+      <w:pPr>
+        <w:spacing w:after="160" w:line="342" w:lineRule="auto"/>
+        <w:rPr>
+          <w:rFonts w:ascii="D2Coding" w:eastAsia="D2Coding" w:hAnsi="D2Coding" w:cs="Courier New"/>
+          <w:color w:val="333333"/>
+          <w:sz w:val="24"/>
+          <w:szCs w:val="24"/>
+          <w:shd w:val="clear" w:color="auto" w:fill="F5F5F5"/>
+        </w:rPr>
+      </w:pPr>
+    </w:p>
+    <w:p>
+      <w:pPr>
+        <w:spacing w:after="160" w:line="342" w:lineRule="auto"/>
+        <w:rPr>
+          <w:rFonts w:ascii="D2Coding" w:eastAsia="D2Coding" w:hAnsi="D2Coding" w:cs="Courier New"/>
           <w:color w:val="333333"/>
           <w:sz w:val="24"/>
           <w:szCs w:val="24"/>
@@ -1152,8 +1431,8 @@
           <w:szCs w:val="45"/>
         </w:rPr>
       </w:pPr>
-      <w:bookmarkStart w:id="6" w:name="_jupfgk7lgnsb" w:colFirst="0" w:colLast="0"/>
-      <w:bookmarkEnd w:id="6"/>
+      <w:bookmarkStart w:id="8" w:name="_jupfgk7lgnsb" w:colFirst="0" w:colLast="0"/>
+      <w:bookmarkEnd w:id="8"/>
       <w:r>
         <w:rPr>
           <w:rFonts w:ascii="D2Coding" w:eastAsia="D2Coding" w:hAnsi="D2Coding" w:cs="맑은 고딕"/>
@@ -1168,7 +1447,7 @@
     <w:p>
       <w:pPr>
         <w:rPr>
-          <w:rFonts w:ascii="D2Coding" w:eastAsia="D2Coding" w:hAnsi="D2Coding" w:cs="맑은 고딕" w:hint="eastAsia"/>
+          <w:rFonts w:ascii="D2Coding" w:eastAsia="D2Coding" w:hAnsi="D2Coding" w:cs="맑은 고딕"/>
           <w:color w:val="414042"/>
           <w:sz w:val="21"/>
           <w:szCs w:val="21"/>
@@ -1196,7 +1475,7 @@
         </w:rPr>
         <w:t>[</w:t>
       </w:r>
-      <w:hyperlink r:id="rId7">
+      <w:hyperlink r:id="rId11">
         <w:r>
           <w:rPr>
             <w:rFonts w:ascii="D2Coding" w:eastAsia="D2Coding" w:hAnsi="D2Coding" w:cs="맑은 고딕"/>
@@ -1375,7 +1654,7 @@
         <w:shd w:val="clear" w:color="auto" w:fill="FFFFFF"/>
         <w:spacing w:before="220" w:after="220"/>
         <w:rPr>
-          <w:rFonts w:ascii="D2Coding" w:eastAsia="D2Coding" w:hAnsi="D2Coding" w:cs="맑은 고딕" w:hint="eastAsia"/>
+          <w:rFonts w:ascii="D2Coding" w:eastAsia="D2Coding" w:hAnsi="D2Coding" w:cs="맑은 고딕"/>
           <w:color w:val="414042"/>
           <w:sz w:val="21"/>
           <w:szCs w:val="21"/>
@@ -1396,7 +1675,7 @@
         <w:shd w:val="clear" w:color="auto" w:fill="FFFFFF"/>
         <w:spacing w:before="220" w:after="220"/>
         <w:rPr>
-          <w:rFonts w:ascii="D2Coding" w:eastAsia="D2Coding" w:hAnsi="D2Coding" w:cs="맑은 고딕" w:hint="eastAsia"/>
+          <w:rFonts w:ascii="D2Coding" w:eastAsia="D2Coding" w:hAnsi="D2Coding" w:cs="맑은 고딕"/>
           <w:color w:val="414042"/>
           <w:sz w:val="21"/>
           <w:szCs w:val="21"/>
@@ -1424,7 +1703,7 @@
                     <pic:cNvPicPr preferRelativeResize="0"/>
                   </pic:nvPicPr>
                   <pic:blipFill>
-                    <a:blip r:embed="rId8"/>
+                    <a:blip r:embed="rId12"/>
                     <a:srcRect/>
                     <a:stretch>
                       <a:fillRect/>
@@ -1465,8 +1744,8 @@
           <w:szCs w:val="45"/>
         </w:rPr>
       </w:pPr>
-      <w:bookmarkStart w:id="7" w:name="_ngl7x6e9vd9h" w:colFirst="0" w:colLast="0"/>
-      <w:bookmarkEnd w:id="7"/>
+      <w:bookmarkStart w:id="9" w:name="_ngl7x6e9vd9h" w:colFirst="0" w:colLast="0"/>
+      <w:bookmarkEnd w:id="9"/>
       <w:r>
         <w:rPr>
           <w:rFonts w:ascii="D2Coding" w:eastAsia="D2Coding" w:hAnsi="D2Coding" w:cs="맑은 고딕"/>
@@ -1513,8 +1792,8 @@
           <w:szCs w:val="45"/>
         </w:rPr>
       </w:pPr>
-      <w:bookmarkStart w:id="8" w:name="_79s64rs2kgn2" w:colFirst="0" w:colLast="0"/>
-      <w:bookmarkEnd w:id="8"/>
+      <w:bookmarkStart w:id="10" w:name="_79s64rs2kgn2" w:colFirst="0" w:colLast="0"/>
+      <w:bookmarkEnd w:id="10"/>
       <w:r>
         <w:rPr>
           <w:rFonts w:ascii="D2Coding" w:eastAsia="D2Coding" w:hAnsi="D2Coding" w:cs="맑은 고딕"/>
@@ -2030,6 +2309,71 @@
           <w:shd w:val="clear" w:color="auto" w:fill="F5F5F5"/>
         </w:rPr>
       </w:pPr>
+    </w:p>
+    <w:p>
+      <w:pPr>
+        <w:spacing w:after="160" w:line="342" w:lineRule="auto"/>
+        <w:rPr>
+          <w:rFonts w:ascii="D2Coding" w:eastAsia="D2Coding" w:hAnsi="D2Coding" w:cs="Courier New"/>
+          <w:color w:val="333333"/>
+          <w:sz w:val="24"/>
+          <w:szCs w:val="24"/>
+          <w:shd w:val="clear" w:color="auto" w:fill="F5F5F5"/>
+        </w:rPr>
+      </w:pPr>
+    </w:p>
+    <w:p>
+      <w:pPr>
+        <w:spacing w:after="160" w:line="342" w:lineRule="auto"/>
+        <w:rPr>
+          <w:rFonts w:ascii="D2Coding" w:eastAsia="D2Coding" w:hAnsi="D2Coding" w:cs="Courier New"/>
+          <w:color w:val="333333"/>
+          <w:sz w:val="24"/>
+          <w:szCs w:val="24"/>
+          <w:shd w:val="clear" w:color="auto" w:fill="F5F5F5"/>
+        </w:rPr>
+      </w:pPr>
+    </w:p>
+    <w:p>
+      <w:pPr>
+        <w:spacing w:after="160" w:line="342" w:lineRule="auto"/>
+        <w:rPr>
+          <w:rFonts w:ascii="D2Coding" w:eastAsia="D2Coding" w:hAnsi="D2Coding" w:cs="Courier New" w:hint="eastAsia"/>
+          <w:color w:val="333333"/>
+          <w:sz w:val="24"/>
+          <w:szCs w:val="24"/>
+          <w:shd w:val="clear" w:color="auto" w:fill="F5F5F5"/>
+        </w:rPr>
+      </w:pPr>
+    </w:p>
+    <w:bookmarkStart w:id="11" w:name="_MON_1746813618"/>
+    <w:bookmarkEnd w:id="11"/>
+    <w:p>
+      <w:pPr>
+        <w:spacing w:after="160" w:line="342" w:lineRule="auto"/>
+        <w:rPr>
+          <w:rFonts w:ascii="D2Coding" w:eastAsia="D2Coding" w:hAnsi="D2Coding" w:cs="Courier New" w:hint="eastAsia"/>
+          <w:color w:val="333333"/>
+          <w:sz w:val="24"/>
+          <w:szCs w:val="24"/>
+          <w:shd w:val="clear" w:color="auto" w:fill="F5F5F5"/>
+        </w:rPr>
+      </w:pPr>
+      <w:r>
+        <w:rPr>
+          <w:rFonts w:ascii="D2Coding" w:eastAsia="D2Coding" w:hAnsi="D2Coding" w:cs="Courier New"/>
+          <w:color w:val="333333"/>
+          <w:sz w:val="24"/>
+          <w:szCs w:val="24"/>
+          <w:shd w:val="clear" w:color="auto" w:fill="F5F5F5"/>
+        </w:rPr>
+        <w:object w:dxaOrig="9360" w:dyaOrig="11659" w14:anchorId="6FB18B15">
+          <v:shape id="_x0000_i1035" type="#_x0000_t75" style="width:468pt;height:582.7pt" o:ole="">
+            <v:imagedata r:id="rId13" o:title=""/>
+          </v:shape>
+          <o:OLEObject Type="Embed" ProgID="Word.OpenDocumentText.12" ShapeID="_x0000_i1035" DrawAspect="Content" ObjectID="_1746817067" r:id="rId14"/>
+        </w:object>
+      </w:r>
     </w:p>
     <w:p>
       <w:pPr>
@@ -2076,8 +2420,8 @@
           <w:szCs w:val="45"/>
         </w:rPr>
       </w:pPr>
-      <w:bookmarkStart w:id="9" w:name="_8vpmfx390q97" w:colFirst="0" w:colLast="0"/>
-      <w:bookmarkEnd w:id="9"/>
+      <w:bookmarkStart w:id="12" w:name="_8vpmfx390q97" w:colFirst="0" w:colLast="0"/>
+      <w:bookmarkEnd w:id="12"/>
       <w:r>
         <w:rPr>
           <w:rFonts w:ascii="D2Coding" w:eastAsia="D2Coding" w:hAnsi="D2Coding" w:cs="맑은 고딕"/>
@@ -2132,7 +2476,7 @@
     <w:p>
       <w:pPr>
         <w:rPr>
-          <w:rFonts w:ascii="D2Coding" w:eastAsia="D2Coding" w:hAnsi="D2Coding" w:cs="맑은 고딕" w:hint="eastAsia"/>
+          <w:rFonts w:ascii="D2Coding" w:eastAsia="D2Coding" w:hAnsi="D2Coding" w:cs="맑은 고딕"/>
           <w:color w:val="414042"/>
           <w:sz w:val="21"/>
           <w:szCs w:val="21"/>
@@ -2160,7 +2504,7 @@
         </w:rPr>
         <w:t>[</w:t>
       </w:r>
-      <w:hyperlink r:id="rId9">
+      <w:hyperlink r:id="rId15">
         <w:r>
           <w:rPr>
             <w:rFonts w:ascii="D2Coding" w:eastAsia="D2Coding" w:hAnsi="D2Coding" w:cs="맑은 고딕"/>
@@ -2188,7 +2532,7 @@
         <w:shd w:val="clear" w:color="auto" w:fill="FFFFFF"/>
         <w:spacing w:before="220" w:after="220"/>
         <w:rPr>
-          <w:rFonts w:ascii="D2Coding" w:eastAsia="D2Coding" w:hAnsi="D2Coding" w:cs="맑은 고딕" w:hint="eastAsia"/>
+          <w:rFonts w:ascii="D2Coding" w:eastAsia="D2Coding" w:hAnsi="D2Coding" w:cs="맑은 고딕"/>
           <w:color w:val="414042"/>
           <w:sz w:val="21"/>
           <w:szCs w:val="21"/>
@@ -2372,7 +2716,7 @@
         <w:shd w:val="clear" w:color="auto" w:fill="FFFFFF"/>
         <w:spacing w:before="220" w:after="220"/>
         <w:rPr>
-          <w:rFonts w:ascii="D2Coding" w:eastAsia="D2Coding" w:hAnsi="D2Coding" w:cs="맑은 고딕" w:hint="eastAsia"/>
+          <w:rFonts w:ascii="D2Coding" w:eastAsia="D2Coding" w:hAnsi="D2Coding" w:cs="맑은 고딕"/>
           <w:color w:val="414042"/>
           <w:sz w:val="21"/>
           <w:szCs w:val="21"/>
@@ -2493,7 +2837,7 @@
         <w:shd w:val="clear" w:color="auto" w:fill="FFFFFF"/>
         <w:spacing w:before="220" w:after="220"/>
         <w:rPr>
-          <w:rFonts w:ascii="D2Coding" w:eastAsia="D2Coding" w:hAnsi="D2Coding" w:cs="맑은 고딕" w:hint="eastAsia"/>
+          <w:rFonts w:ascii="D2Coding" w:eastAsia="D2Coding" w:hAnsi="D2Coding" w:cs="맑은 고딕"/>
           <w:color w:val="414042"/>
           <w:sz w:val="21"/>
           <w:szCs w:val="21"/>
@@ -2730,7 +3074,7 @@
         <w:shd w:val="clear" w:color="auto" w:fill="FFFFFF"/>
         <w:spacing w:before="220" w:after="220"/>
         <w:rPr>
-          <w:rFonts w:ascii="D2Coding" w:eastAsia="D2Coding" w:hAnsi="D2Coding" w:cs="맑은 고딕" w:hint="eastAsia"/>
+          <w:rFonts w:ascii="D2Coding" w:eastAsia="D2Coding" w:hAnsi="D2Coding" w:cs="맑은 고딕"/>
           <w:color w:val="414042"/>
           <w:sz w:val="21"/>
           <w:szCs w:val="21"/>
@@ -2753,7 +3097,7 @@
         <w:shd w:val="clear" w:color="auto" w:fill="FFFFFF"/>
         <w:spacing w:before="220" w:after="220"/>
         <w:rPr>
-          <w:rFonts w:ascii="D2Coding" w:eastAsia="D2Coding" w:hAnsi="D2Coding" w:cs="맑은 고딕" w:hint="eastAsia"/>
+          <w:rFonts w:ascii="D2Coding" w:eastAsia="D2Coding" w:hAnsi="D2Coding" w:cs="맑은 고딕"/>
           <w:color w:val="414042"/>
           <w:sz w:val="21"/>
           <w:szCs w:val="21"/>
@@ -2793,8 +3137,8 @@
           <w:szCs w:val="45"/>
         </w:rPr>
       </w:pPr>
-      <w:bookmarkStart w:id="10" w:name="_sag8n6mqeexr" w:colFirst="0" w:colLast="0"/>
-      <w:bookmarkEnd w:id="10"/>
+      <w:bookmarkStart w:id="13" w:name="_sag8n6mqeexr" w:colFirst="0" w:colLast="0"/>
+      <w:bookmarkEnd w:id="13"/>
       <w:r>
         <w:rPr>
           <w:rFonts w:ascii="D2Coding" w:eastAsia="D2Coding" w:hAnsi="D2Coding" w:cs="맑은 고딕"/>
@@ -2900,7 +3244,7 @@
     <w:p>
       <w:pPr>
         <w:rPr>
-          <w:rFonts w:ascii="D2Coding" w:eastAsia="D2Coding" w:hAnsi="D2Coding" w:cs="Courier New" w:hint="eastAsia"/>
+          <w:rFonts w:ascii="D2Coding" w:eastAsia="D2Coding" w:hAnsi="D2Coding" w:cs="Courier New"/>
           <w:color w:val="333333"/>
           <w:sz w:val="24"/>
           <w:szCs w:val="24"/>
@@ -2934,8 +3278,8 @@
           <w:szCs w:val="45"/>
         </w:rPr>
       </w:pPr>
-      <w:bookmarkStart w:id="11" w:name="_clicfgo74ojc" w:colFirst="0" w:colLast="0"/>
-      <w:bookmarkEnd w:id="11"/>
+      <w:bookmarkStart w:id="14" w:name="_clicfgo74ojc" w:colFirst="0" w:colLast="0"/>
+      <w:bookmarkEnd w:id="14"/>
       <w:r>
         <w:rPr>
           <w:rFonts w:ascii="D2Coding" w:eastAsia="D2Coding" w:hAnsi="D2Coding" w:cs="맑은 고딕"/>
@@ -2967,6 +3311,95 @@
         </w:rPr>
         <w:t>B3</w:t>
       </w:r>
+    </w:p>
+    <w:p>
+      <w:pPr>
+        <w:spacing w:after="160" w:line="342" w:lineRule="auto"/>
+        <w:rPr>
+          <w:rFonts w:ascii="D2Coding" w:eastAsia="D2Coding" w:hAnsi="D2Coding" w:cs="Courier New"/>
+          <w:color w:val="333333"/>
+          <w:sz w:val="24"/>
+          <w:szCs w:val="24"/>
+          <w:shd w:val="clear" w:color="auto" w:fill="F5F5F5"/>
+        </w:rPr>
+      </w:pPr>
+    </w:p>
+    <w:bookmarkStart w:id="15" w:name="_MON_1746814048"/>
+    <w:bookmarkEnd w:id="15"/>
+    <w:p>
+      <w:pPr>
+        <w:spacing w:after="160" w:line="342" w:lineRule="auto"/>
+        <w:rPr>
+          <w:rFonts w:ascii="D2Coding" w:eastAsia="D2Coding" w:hAnsi="D2Coding" w:cs="Courier New"/>
+          <w:color w:val="333333"/>
+          <w:sz w:val="24"/>
+          <w:szCs w:val="24"/>
+          <w:shd w:val="clear" w:color="auto" w:fill="F5F5F5"/>
+        </w:rPr>
+      </w:pPr>
+      <w:r>
+        <w:rPr>
+          <w:rFonts w:ascii="D2Coding" w:eastAsia="D2Coding" w:hAnsi="D2Coding" w:cs="Courier New"/>
+          <w:color w:val="333333"/>
+          <w:sz w:val="24"/>
+          <w:szCs w:val="24"/>
+          <w:shd w:val="clear" w:color="auto" w:fill="F5F5F5"/>
+        </w:rPr>
+        <w:object w:dxaOrig="9360" w:dyaOrig="10227" w14:anchorId="311EB344">
+          <v:shape id="_x0000_i1038" type="#_x0000_t75" style="width:468pt;height:511.55pt" o:ole="">
+            <v:imagedata r:id="rId16" o:title=""/>
+          </v:shape>
+          <o:OLEObject Type="Embed" ProgID="Word.OpenDocumentText.12" ShapeID="_x0000_i1038" DrawAspect="Content" ObjectID="_1746817068" r:id="rId17"/>
+        </w:object>
+      </w:r>
+    </w:p>
+    <w:p>
+      <w:pPr>
+        <w:spacing w:after="160" w:line="342" w:lineRule="auto"/>
+        <w:rPr>
+          <w:rFonts w:ascii="D2Coding" w:eastAsia="D2Coding" w:hAnsi="D2Coding" w:cs="Courier New"/>
+          <w:color w:val="333333"/>
+          <w:sz w:val="24"/>
+          <w:szCs w:val="24"/>
+          <w:shd w:val="clear" w:color="auto" w:fill="F5F5F5"/>
+        </w:rPr>
+      </w:pPr>
+    </w:p>
+    <w:p>
+      <w:pPr>
+        <w:spacing w:after="160" w:line="342" w:lineRule="auto"/>
+        <w:rPr>
+          <w:rFonts w:ascii="D2Coding" w:eastAsia="D2Coding" w:hAnsi="D2Coding" w:cs="Courier New"/>
+          <w:color w:val="333333"/>
+          <w:sz w:val="24"/>
+          <w:szCs w:val="24"/>
+          <w:shd w:val="clear" w:color="auto" w:fill="F5F5F5"/>
+        </w:rPr>
+      </w:pPr>
+    </w:p>
+    <w:p>
+      <w:pPr>
+        <w:spacing w:after="160" w:line="342" w:lineRule="auto"/>
+        <w:rPr>
+          <w:rFonts w:ascii="D2Coding" w:eastAsia="D2Coding" w:hAnsi="D2Coding" w:cs="Courier New"/>
+          <w:color w:val="333333"/>
+          <w:sz w:val="24"/>
+          <w:szCs w:val="24"/>
+          <w:shd w:val="clear" w:color="auto" w:fill="F5F5F5"/>
+        </w:rPr>
+      </w:pPr>
+    </w:p>
+    <w:p>
+      <w:pPr>
+        <w:spacing w:after="160" w:line="342" w:lineRule="auto"/>
+        <w:rPr>
+          <w:rFonts w:ascii="D2Coding" w:eastAsia="D2Coding" w:hAnsi="D2Coding" w:cs="Courier New"/>
+          <w:color w:val="333333"/>
+          <w:sz w:val="24"/>
+          <w:szCs w:val="24"/>
+          <w:shd w:val="clear" w:color="auto" w:fill="F5F5F5"/>
+        </w:rPr>
+      </w:pPr>
     </w:p>
     <w:p>
       <w:pPr>
@@ -2994,10 +3427,10 @@
           <w:szCs w:val="45"/>
         </w:rPr>
       </w:pPr>
-      <w:bookmarkStart w:id="12" w:name="_ak34fkoveats" w:colFirst="0" w:colLast="0"/>
-      <w:bookmarkStart w:id="13" w:name="_6viioremedx6" w:colFirst="0" w:colLast="0"/>
-      <w:bookmarkEnd w:id="12"/>
-      <w:bookmarkEnd w:id="13"/>
+      <w:bookmarkStart w:id="16" w:name="_ak34fkoveats" w:colFirst="0" w:colLast="0"/>
+      <w:bookmarkStart w:id="17" w:name="_6viioremedx6" w:colFirst="0" w:colLast="0"/>
+      <w:bookmarkEnd w:id="16"/>
+      <w:bookmarkEnd w:id="17"/>
       <w:r>
         <w:rPr>
           <w:rFonts w:ascii="D2Coding" w:eastAsia="D2Coding" w:hAnsi="D2Coding" w:cs="맑은 고딕"/>
@@ -3032,7 +3465,7 @@
     <w:p>
       <w:pPr>
         <w:rPr>
-          <w:rFonts w:ascii="D2Coding" w:eastAsia="D2Coding" w:hAnsi="D2Coding" w:cs="맑은 고딕" w:hint="eastAsia"/>
+          <w:rFonts w:ascii="D2Coding" w:eastAsia="D2Coding" w:hAnsi="D2Coding" w:cs="맑은 고딕"/>
           <w:color w:val="414042"/>
           <w:sz w:val="21"/>
           <w:szCs w:val="21"/>
@@ -3060,7 +3493,7 @@
         </w:rPr>
         <w:t>[</w:t>
       </w:r>
-      <w:hyperlink r:id="rId10">
+      <w:hyperlink r:id="rId18">
         <w:r>
           <w:rPr>
             <w:rFonts w:ascii="D2Coding" w:eastAsia="D2Coding" w:hAnsi="D2Coding" w:cs="맑은 고딕"/>
@@ -3110,7 +3543,7 @@
                     <pic:cNvPicPr preferRelativeResize="0"/>
                   </pic:nvPicPr>
                   <pic:blipFill>
-                    <a:blip r:embed="rId11"/>
+                    <a:blip r:embed="rId19"/>
                     <a:srcRect/>
                     <a:stretch>
                       <a:fillRect/>
@@ -3213,7 +3646,7 @@
         <w:shd w:val="clear" w:color="auto" w:fill="FFFFFF"/>
         <w:spacing w:before="220" w:after="220"/>
         <w:rPr>
-          <w:rFonts w:ascii="D2Coding" w:eastAsia="D2Coding" w:hAnsi="D2Coding" w:cs="맑은 고딕" w:hint="eastAsia"/>
+          <w:rFonts w:ascii="D2Coding" w:eastAsia="D2Coding" w:hAnsi="D2Coding" w:cs="맑은 고딕"/>
           <w:color w:val="414042"/>
           <w:sz w:val="24"/>
           <w:szCs w:val="24"/>
@@ -3277,7 +3710,7 @@
         <w:shd w:val="clear" w:color="auto" w:fill="FFFFFF"/>
         <w:spacing w:before="220" w:after="220"/>
         <w:rPr>
-          <w:rFonts w:ascii="D2Coding" w:eastAsia="D2Coding" w:hAnsi="D2Coding" w:cs="맑은 고딕" w:hint="eastAsia"/>
+          <w:rFonts w:ascii="D2Coding" w:eastAsia="D2Coding" w:hAnsi="D2Coding" w:cs="맑은 고딕"/>
           <w:color w:val="414042"/>
           <w:sz w:val="24"/>
           <w:szCs w:val="24"/>
@@ -3298,7 +3731,7 @@
         <w:shd w:val="clear" w:color="auto" w:fill="FFFFFF"/>
         <w:spacing w:before="220" w:after="220"/>
         <w:rPr>
-          <w:rFonts w:ascii="D2Coding" w:eastAsia="D2Coding" w:hAnsi="D2Coding" w:cs="맑은 고딕" w:hint="eastAsia"/>
+          <w:rFonts w:ascii="D2Coding" w:eastAsia="D2Coding" w:hAnsi="D2Coding" w:cs="맑은 고딕"/>
           <w:color w:val="414042"/>
           <w:sz w:val="24"/>
           <w:szCs w:val="24"/>
@@ -3350,8 +3783,8 @@
           <w:szCs w:val="45"/>
         </w:rPr>
       </w:pPr>
-      <w:bookmarkStart w:id="14" w:name="_sp401uvwvnio" w:colFirst="0" w:colLast="0"/>
-      <w:bookmarkEnd w:id="14"/>
+      <w:bookmarkStart w:id="18" w:name="_sp401uvwvnio" w:colFirst="0" w:colLast="0"/>
+      <w:bookmarkEnd w:id="18"/>
       <w:r>
         <w:rPr>
           <w:rFonts w:ascii="D2Coding" w:eastAsia="D2Coding" w:hAnsi="D2Coding" w:cs="맑은 고딕"/>
@@ -3398,8 +3831,8 @@
           <w:szCs w:val="45"/>
         </w:rPr>
       </w:pPr>
-      <w:bookmarkStart w:id="15" w:name="_dadnahkpcc0t" w:colFirst="0" w:colLast="0"/>
-      <w:bookmarkEnd w:id="15"/>
+      <w:bookmarkStart w:id="19" w:name="_dadnahkpcc0t" w:colFirst="0" w:colLast="0"/>
+      <w:bookmarkEnd w:id="19"/>
       <w:r>
         <w:rPr>
           <w:rFonts w:ascii="D2Coding" w:eastAsia="D2Coding" w:hAnsi="D2Coding" w:cs="맑은 고딕"/>
@@ -3748,179 +4181,40 @@
         <w:t>2222</w:t>
       </w:r>
     </w:p>
-    <w:p>
-      <w:pPr>
-        <w:spacing w:after="160" w:line="342" w:lineRule="auto"/>
-        <w:rPr>
-          <w:rFonts w:ascii="D2Coding" w:eastAsia="D2Coding" w:hAnsi="D2Coding" w:cs="Courier New"/>
-          <w:color w:val="333333"/>
-          <w:sz w:val="24"/>
-          <w:szCs w:val="24"/>
-          <w:shd w:val="clear" w:color="auto" w:fill="F5F5F5"/>
-        </w:rPr>
-      </w:pPr>
-    </w:p>
-    <w:p>
-      <w:pPr>
-        <w:spacing w:after="160" w:line="342" w:lineRule="auto"/>
-        <w:rPr>
-          <w:rFonts w:ascii="D2Coding" w:eastAsia="D2Coding" w:hAnsi="D2Coding" w:cs="Courier New"/>
-          <w:color w:val="333333"/>
-          <w:sz w:val="24"/>
-          <w:szCs w:val="24"/>
-          <w:shd w:val="clear" w:color="auto" w:fill="F5F5F5"/>
-        </w:rPr>
-      </w:pPr>
-    </w:p>
-    <w:p>
-      <w:pPr>
-        <w:spacing w:after="160" w:line="342" w:lineRule="auto"/>
-        <w:rPr>
-          <w:rFonts w:ascii="D2Coding" w:eastAsia="D2Coding" w:hAnsi="D2Coding" w:cs="Courier New"/>
-          <w:color w:val="333333"/>
-          <w:sz w:val="24"/>
-          <w:szCs w:val="24"/>
-          <w:shd w:val="clear" w:color="auto" w:fill="F5F5F5"/>
-        </w:rPr>
-      </w:pPr>
-    </w:p>
-    <w:p>
-      <w:pPr>
-        <w:spacing w:after="160" w:line="342" w:lineRule="auto"/>
-        <w:rPr>
-          <w:rFonts w:ascii="D2Coding" w:eastAsia="D2Coding" w:hAnsi="D2Coding" w:cs="Courier New"/>
-          <w:color w:val="333333"/>
-          <w:sz w:val="24"/>
-          <w:szCs w:val="24"/>
-          <w:shd w:val="clear" w:color="auto" w:fill="F5F5F5"/>
-        </w:rPr>
-      </w:pPr>
-    </w:p>
-    <w:p>
-      <w:pPr>
-        <w:spacing w:after="160" w:line="342" w:lineRule="auto"/>
-        <w:rPr>
-          <w:rFonts w:ascii="D2Coding" w:eastAsia="D2Coding" w:hAnsi="D2Coding" w:cs="Courier New"/>
-          <w:color w:val="333333"/>
-          <w:sz w:val="24"/>
-          <w:szCs w:val="24"/>
-          <w:shd w:val="clear" w:color="auto" w:fill="F5F5F5"/>
-        </w:rPr>
-      </w:pPr>
-    </w:p>
-    <w:p>
-      <w:pPr>
-        <w:spacing w:after="160" w:line="342" w:lineRule="auto"/>
-        <w:rPr>
-          <w:rFonts w:ascii="D2Coding" w:eastAsia="D2Coding" w:hAnsi="D2Coding" w:cs="Courier New"/>
-          <w:color w:val="333333"/>
-          <w:sz w:val="24"/>
-          <w:szCs w:val="24"/>
-          <w:shd w:val="clear" w:color="auto" w:fill="F5F5F5"/>
-        </w:rPr>
-      </w:pPr>
-    </w:p>
-    <w:p>
-      <w:pPr>
-        <w:spacing w:after="160" w:line="342" w:lineRule="auto"/>
-        <w:rPr>
-          <w:rFonts w:ascii="D2Coding" w:eastAsia="D2Coding" w:hAnsi="D2Coding" w:cs="Courier New"/>
-          <w:color w:val="333333"/>
-          <w:sz w:val="24"/>
-          <w:szCs w:val="24"/>
-          <w:shd w:val="clear" w:color="auto" w:fill="F5F5F5"/>
-        </w:rPr>
-      </w:pPr>
-    </w:p>
-    <w:p>
-      <w:pPr>
-        <w:spacing w:after="160" w:line="342" w:lineRule="auto"/>
-        <w:rPr>
-          <w:rFonts w:ascii="D2Coding" w:eastAsia="D2Coding" w:hAnsi="D2Coding" w:cs="Courier New"/>
-          <w:color w:val="333333"/>
-          <w:sz w:val="24"/>
-          <w:szCs w:val="24"/>
-          <w:shd w:val="clear" w:color="auto" w:fill="F5F5F5"/>
-        </w:rPr>
-      </w:pPr>
-    </w:p>
-    <w:p>
-      <w:pPr>
-        <w:spacing w:after="160" w:line="342" w:lineRule="auto"/>
-        <w:rPr>
-          <w:rFonts w:ascii="D2Coding" w:eastAsia="D2Coding" w:hAnsi="D2Coding" w:cs="Courier New"/>
-          <w:color w:val="333333"/>
-          <w:sz w:val="24"/>
-          <w:szCs w:val="24"/>
-          <w:shd w:val="clear" w:color="auto" w:fill="F5F5F5"/>
-        </w:rPr>
-      </w:pPr>
-    </w:p>
-    <w:p>
-      <w:pPr>
-        <w:spacing w:after="160" w:line="342" w:lineRule="auto"/>
-        <w:rPr>
-          <w:rFonts w:ascii="D2Coding" w:eastAsia="D2Coding" w:hAnsi="D2Coding" w:cs="Courier New"/>
-          <w:color w:val="333333"/>
-          <w:sz w:val="24"/>
-          <w:szCs w:val="24"/>
-          <w:shd w:val="clear" w:color="auto" w:fill="F5F5F5"/>
-        </w:rPr>
-      </w:pPr>
-    </w:p>
-    <w:p>
-      <w:pPr>
-        <w:spacing w:after="160" w:line="342" w:lineRule="auto"/>
-        <w:rPr>
-          <w:rFonts w:ascii="D2Coding" w:eastAsia="D2Coding" w:hAnsi="D2Coding" w:cs="Courier New"/>
-          <w:color w:val="333333"/>
-          <w:sz w:val="24"/>
-          <w:szCs w:val="24"/>
-          <w:shd w:val="clear" w:color="auto" w:fill="F5F5F5"/>
-        </w:rPr>
-      </w:pPr>
-    </w:p>
-    <w:p>
-      <w:pPr>
-        <w:spacing w:after="160" w:line="342" w:lineRule="auto"/>
-        <w:rPr>
-          <w:rFonts w:ascii="D2Coding" w:eastAsia="D2Coding" w:hAnsi="D2Coding" w:cs="Courier New"/>
-          <w:color w:val="333333"/>
-          <w:sz w:val="24"/>
-          <w:szCs w:val="24"/>
-          <w:shd w:val="clear" w:color="auto" w:fill="F5F5F5"/>
-        </w:rPr>
-      </w:pPr>
-    </w:p>
-    <w:p>
-      <w:pPr>
-        <w:spacing w:after="160" w:line="342" w:lineRule="auto"/>
-        <w:rPr>
-          <w:rFonts w:ascii="D2Coding" w:eastAsia="D2Coding" w:hAnsi="D2Coding" w:cs="Courier New"/>
-          <w:color w:val="333333"/>
-          <w:sz w:val="24"/>
-          <w:szCs w:val="24"/>
-          <w:shd w:val="clear" w:color="auto" w:fill="F5F5F5"/>
-        </w:rPr>
-      </w:pPr>
-    </w:p>
-    <w:p>
-      <w:pPr>
-        <w:spacing w:after="160" w:line="342" w:lineRule="auto"/>
-        <w:rPr>
-          <w:rFonts w:ascii="D2Coding" w:eastAsia="D2Coding" w:hAnsi="D2Coding" w:cs="Courier New"/>
-          <w:color w:val="333333"/>
-          <w:sz w:val="24"/>
-          <w:szCs w:val="24"/>
-          <w:shd w:val="clear" w:color="auto" w:fill="F5F5F5"/>
-        </w:rPr>
-      </w:pPr>
-    </w:p>
-    <w:p>
-      <w:pPr>
-        <w:spacing w:after="160" w:line="342" w:lineRule="auto"/>
-        <w:rPr>
-          <w:rFonts w:ascii="D2Coding" w:eastAsia="D2Coding" w:hAnsi="D2Coding" w:cs="Courier New"/>
+    <w:bookmarkStart w:id="20" w:name="_MON_1746814551"/>
+    <w:bookmarkEnd w:id="20"/>
+    <w:p>
+      <w:pPr>
+        <w:spacing w:after="160" w:line="342" w:lineRule="auto"/>
+        <w:rPr>
+          <w:rFonts w:ascii="D2Coding" w:eastAsia="D2Coding" w:hAnsi="D2Coding" w:cs="Courier New"/>
+          <w:color w:val="333333"/>
+          <w:sz w:val="24"/>
+          <w:szCs w:val="24"/>
+          <w:shd w:val="clear" w:color="auto" w:fill="F5F5F5"/>
+        </w:rPr>
+      </w:pPr>
+      <w:r>
+        <w:rPr>
+          <w:rFonts w:ascii="D2Coding" w:eastAsia="D2Coding" w:hAnsi="D2Coding" w:cs="Courier New"/>
+          <w:color w:val="333333"/>
+          <w:sz w:val="24"/>
+          <w:szCs w:val="24"/>
+          <w:shd w:val="clear" w:color="auto" w:fill="F5F5F5"/>
+        </w:rPr>
+        <w:object w:dxaOrig="9360" w:dyaOrig="9367" w14:anchorId="4CC555CC">
+          <v:shape id="_x0000_i1041" type="#_x0000_t75" style="width:468pt;height:468pt" o:ole="">
+            <v:imagedata r:id="rId20" o:title=""/>
+          </v:shape>
+          <o:OLEObject Type="Embed" ProgID="Word.OpenDocumentText.12" ShapeID="_x0000_i1041" DrawAspect="Content" ObjectID="_1746817069" r:id="rId21"/>
+        </w:object>
+      </w:r>
+    </w:p>
+    <w:p>
+      <w:pPr>
+        <w:spacing w:after="160" w:line="342" w:lineRule="auto"/>
+        <w:rPr>
+          <w:rFonts w:ascii="D2Coding" w:eastAsia="D2Coding" w:hAnsi="D2Coding" w:cs="Courier New" w:hint="eastAsia"/>
           <w:color w:val="333333"/>
           <w:sz w:val="24"/>
           <w:szCs w:val="24"/>
@@ -3978,8 +4272,8 @@
           <w:szCs w:val="45"/>
         </w:rPr>
       </w:pPr>
-      <w:bookmarkStart w:id="16" w:name="_yh8i7h1zo9tn" w:colFirst="0" w:colLast="0"/>
-      <w:bookmarkEnd w:id="16"/>
+      <w:bookmarkStart w:id="21" w:name="_yh8i7h1zo9tn" w:colFirst="0" w:colLast="0"/>
+      <w:bookmarkEnd w:id="21"/>
       <w:r>
         <w:rPr>
           <w:rFonts w:ascii="D2Coding" w:eastAsia="D2Coding" w:hAnsi="D2Coding" w:cs="맑은 고딕"/>
@@ -4014,7 +4308,7 @@
     <w:p>
       <w:pPr>
         <w:rPr>
-          <w:rFonts w:ascii="D2Coding" w:eastAsia="D2Coding" w:hAnsi="D2Coding" w:cs="맑은 고딕" w:hint="eastAsia"/>
+          <w:rFonts w:ascii="D2Coding" w:eastAsia="D2Coding" w:hAnsi="D2Coding" w:cs="맑은 고딕"/>
           <w:color w:val="414042"/>
           <w:sz w:val="21"/>
           <w:szCs w:val="21"/>
@@ -4042,7 +4336,7 @@
         </w:rPr>
         <w:t>[</w:t>
       </w:r>
-      <w:hyperlink r:id="rId12">
+      <w:hyperlink r:id="rId22">
         <w:r>
           <w:rPr>
             <w:rFonts w:ascii="D2Coding" w:eastAsia="D2Coding" w:hAnsi="D2Coding" w:cs="맑은 고딕"/>
@@ -4133,7 +4427,7 @@
         <w:shd w:val="clear" w:color="auto" w:fill="FFFFFF"/>
         <w:spacing w:before="220" w:after="220"/>
         <w:rPr>
-          <w:rFonts w:ascii="D2Coding" w:eastAsia="D2Coding" w:hAnsi="D2Coding" w:cs="맑은 고딕" w:hint="eastAsia"/>
+          <w:rFonts w:ascii="D2Coding" w:eastAsia="D2Coding" w:hAnsi="D2Coding" w:cs="맑은 고딕"/>
           <w:color w:val="414042"/>
           <w:sz w:val="21"/>
           <w:szCs w:val="21"/>
@@ -4359,7 +4653,7 @@
         <w:shd w:val="clear" w:color="auto" w:fill="FFFFFF"/>
         <w:spacing w:before="220" w:after="220"/>
         <w:rPr>
-          <w:rFonts w:ascii="D2Coding" w:eastAsia="D2Coding" w:hAnsi="D2Coding" w:cs="맑은 고딕" w:hint="eastAsia"/>
+          <w:rFonts w:ascii="D2Coding" w:eastAsia="D2Coding" w:hAnsi="D2Coding" w:cs="맑은 고딕"/>
           <w:b/>
           <w:color w:val="414042"/>
           <w:sz w:val="21"/>
@@ -4462,7 +4756,7 @@
         <w:shd w:val="clear" w:color="auto" w:fill="FFFFFF"/>
         <w:spacing w:before="220" w:after="220"/>
         <w:rPr>
-          <w:rFonts w:ascii="D2Coding" w:eastAsia="D2Coding" w:hAnsi="D2Coding" w:cs="맑은 고딕" w:hint="eastAsia"/>
+          <w:rFonts w:ascii="D2Coding" w:eastAsia="D2Coding" w:hAnsi="D2Coding" w:cs="맑은 고딕"/>
           <w:b/>
           <w:color w:val="009900"/>
           <w:sz w:val="21"/>
@@ -4587,15 +4881,17 @@
           <w:color w:val="414042"/>
           <w:sz w:val="21"/>
           <w:szCs w:val="21"/>
-        </w:rPr>
-      </w:pPr>
-      <w:proofErr w:type="spellStart"/>
-      <w:r>
-        <w:rPr>
-          <w:rFonts w:ascii="D2Coding" w:eastAsia="D2Coding" w:hAnsi="D2Coding" w:cs="맑은 고딕"/>
-          <w:color w:val="414042"/>
-          <w:sz w:val="21"/>
-          <w:szCs w:val="21"/>
+          <w:highlight w:val="yellow"/>
+        </w:rPr>
+      </w:pPr>
+      <w:proofErr w:type="spellStart"/>
+      <w:r>
+        <w:rPr>
+          <w:rFonts w:ascii="D2Coding" w:eastAsia="D2Coding" w:hAnsi="D2Coding" w:cs="맑은 고딕"/>
+          <w:color w:val="414042"/>
+          <w:sz w:val="21"/>
+          <w:szCs w:val="21"/>
+          <w:highlight w:val="yellow"/>
         </w:rPr>
         <w:t>string</w:t>
       </w:r>
@@ -4606,6 +4902,7 @@
           <w:color w:val="414042"/>
           <w:sz w:val="21"/>
           <w:szCs w:val="21"/>
+          <w:highlight w:val="yellow"/>
         </w:rPr>
         <w:t xml:space="preserve"> </w:t>
       </w:r>
@@ -4616,6 +4913,7 @@
           <w:color w:val="414042"/>
           <w:sz w:val="21"/>
           <w:szCs w:val="21"/>
+          <w:highlight w:val="yellow"/>
         </w:rPr>
         <w:t>a</w:t>
       </w:r>
@@ -4626,6 +4924,7 @@
           <w:color w:val="414042"/>
           <w:sz w:val="21"/>
           <w:szCs w:val="21"/>
+          <w:highlight w:val="yellow"/>
         </w:rPr>
         <w:t xml:space="preserve"> = "</w:t>
       </w:r>
@@ -4636,6 +4935,7 @@
           <w:color w:val="414042"/>
           <w:sz w:val="21"/>
           <w:szCs w:val="21"/>
+          <w:highlight w:val="yellow"/>
         </w:rPr>
         <w:t>mincoding</w:t>
       </w:r>
@@ -4646,6 +4946,7 @@
           <w:color w:val="414042"/>
           <w:sz w:val="21"/>
           <w:szCs w:val="21"/>
+          <w:highlight w:val="yellow"/>
         </w:rPr>
         <w:t>";</w:t>
       </w:r>
@@ -4655,19 +4956,20 @@
         <w:shd w:val="clear" w:color="auto" w:fill="FFFFFF"/>
         <w:spacing w:before="220" w:after="220"/>
         <w:rPr>
-          <w:rFonts w:ascii="D2Coding" w:eastAsia="D2Coding" w:hAnsi="D2Coding" w:cs="맑은 고딕" w:hint="eastAsia"/>
-          <w:color w:val="414042"/>
-          <w:sz w:val="21"/>
-          <w:szCs w:val="21"/>
-        </w:rPr>
-      </w:pPr>
-      <w:proofErr w:type="spellStart"/>
-      <w:r>
-        <w:rPr>
-          <w:rFonts w:ascii="D2Coding" w:eastAsia="D2Coding" w:hAnsi="D2Coding" w:cs="맑은 고딕"/>
-          <w:color w:val="414042"/>
-          <w:sz w:val="21"/>
-          <w:szCs w:val="21"/>
+          <w:rFonts w:ascii="D2Coding" w:eastAsia="D2Coding" w:hAnsi="D2Coding" w:cs="맑은 고딕"/>
+          <w:color w:val="414042"/>
+          <w:sz w:val="21"/>
+          <w:szCs w:val="21"/>
+        </w:rPr>
+      </w:pPr>
+      <w:proofErr w:type="spellStart"/>
+      <w:r>
+        <w:rPr>
+          <w:rFonts w:ascii="D2Coding" w:eastAsia="D2Coding" w:hAnsi="D2Coding" w:cs="맑은 고딕"/>
+          <w:color w:val="414042"/>
+          <w:sz w:val="21"/>
+          <w:szCs w:val="21"/>
+          <w:highlight w:val="yellow"/>
         </w:rPr>
         <w:t>int</w:t>
       </w:r>
@@ -4678,6 +4980,7 @@
           <w:color w:val="414042"/>
           <w:sz w:val="21"/>
           <w:szCs w:val="21"/>
+          <w:highlight w:val="yellow"/>
         </w:rPr>
         <w:t xml:space="preserve"> </w:t>
       </w:r>
@@ -4688,6 +4991,7 @@
           <w:color w:val="414042"/>
           <w:sz w:val="21"/>
           <w:szCs w:val="21"/>
+          <w:highlight w:val="yellow"/>
         </w:rPr>
         <w:t>len</w:t>
       </w:r>
@@ -4698,6 +5002,7 @@
           <w:color w:val="414042"/>
           <w:sz w:val="21"/>
           <w:szCs w:val="21"/>
+          <w:highlight w:val="yellow"/>
         </w:rPr>
         <w:t xml:space="preserve"> = </w:t>
       </w:r>
@@ -4708,6 +5013,7 @@
           <w:color w:val="414042"/>
           <w:sz w:val="21"/>
           <w:szCs w:val="21"/>
+          <w:highlight w:val="yellow"/>
         </w:rPr>
         <w:t>a.length</w:t>
       </w:r>
@@ -4718,6 +5024,7 @@
           <w:color w:val="414042"/>
           <w:sz w:val="21"/>
           <w:szCs w:val="21"/>
+          <w:highlight w:val="yellow"/>
         </w:rPr>
         <w:t>();</w:t>
       </w:r>
@@ -4736,8 +5043,8 @@
           <w:szCs w:val="45"/>
         </w:rPr>
       </w:pPr>
-      <w:bookmarkStart w:id="17" w:name="_rrhuu8ipsknj" w:colFirst="0" w:colLast="0"/>
-      <w:bookmarkEnd w:id="17"/>
+      <w:bookmarkStart w:id="22" w:name="_rrhuu8ipsknj" w:colFirst="0" w:colLast="0"/>
+      <w:bookmarkEnd w:id="22"/>
       <w:r>
         <w:rPr>
           <w:rFonts w:ascii="D2Coding" w:eastAsia="D2Coding" w:hAnsi="D2Coding" w:cs="맑은 고딕"/>
@@ -4843,7 +5150,7 @@
     <w:p>
       <w:pPr>
         <w:rPr>
-          <w:rFonts w:ascii="D2Coding" w:eastAsia="D2Coding" w:hAnsi="D2Coding" w:cs="Courier New" w:hint="eastAsia"/>
+          <w:rFonts w:ascii="D2Coding" w:eastAsia="D2Coding" w:hAnsi="D2Coding" w:cs="Courier New"/>
           <w:color w:val="333333"/>
           <w:sz w:val="24"/>
           <w:szCs w:val="24"/>
@@ -4865,8 +5172,8 @@
           <w:szCs w:val="45"/>
         </w:rPr>
       </w:pPr>
-      <w:bookmarkStart w:id="18" w:name="_olglupmfxgf0" w:colFirst="0" w:colLast="0"/>
-      <w:bookmarkEnd w:id="18"/>
+      <w:bookmarkStart w:id="23" w:name="_olglupmfxgf0" w:colFirst="0" w:colLast="0"/>
+      <w:bookmarkEnd w:id="23"/>
       <w:r>
         <w:rPr>
           <w:rFonts w:ascii="D2Coding" w:eastAsia="D2Coding" w:hAnsi="D2Coding" w:cs="맑은 고딕"/>
@@ -4920,8 +5227,19 @@
         <w:t>짧은문장:0</w:t>
       </w:r>
     </w:p>
-    <w:p>
-      <w:pPr>
+    <w:bookmarkStart w:id="24" w:name="_MON_1746815047"/>
+    <w:bookmarkEnd w:id="24"/>
+    <w:p>
+      <w:pPr>
+        <w:rPr>
+          <w:rFonts w:ascii="D2Coding" w:eastAsia="D2Coding" w:hAnsi="D2Coding" w:cs="궁서" w:hint="eastAsia"/>
+          <w:color w:val="333333"/>
+          <w:sz w:val="24"/>
+          <w:szCs w:val="24"/>
+          <w:shd w:val="clear" w:color="auto" w:fill="F5F5F5"/>
+        </w:rPr>
+      </w:pPr>
+      <w:r>
         <w:rPr>
           <w:rFonts w:ascii="D2Coding" w:eastAsia="D2Coding" w:hAnsi="D2Coding" w:cs="궁서"/>
           <w:color w:val="333333"/>
@@ -4929,260 +5247,13 @@
           <w:szCs w:val="24"/>
           <w:shd w:val="clear" w:color="auto" w:fill="F5F5F5"/>
         </w:rPr>
-      </w:pPr>
-    </w:p>
-    <w:p>
-      <w:pPr>
-        <w:rPr>
-          <w:rFonts w:ascii="D2Coding" w:eastAsia="D2Coding" w:hAnsi="D2Coding" w:cs="궁서"/>
-          <w:color w:val="333333"/>
-          <w:sz w:val="24"/>
-          <w:szCs w:val="24"/>
-          <w:shd w:val="clear" w:color="auto" w:fill="F5F5F5"/>
-        </w:rPr>
-      </w:pPr>
-    </w:p>
-    <w:p>
-      <w:pPr>
-        <w:rPr>
-          <w:rFonts w:ascii="D2Coding" w:eastAsia="D2Coding" w:hAnsi="D2Coding" w:cs="궁서"/>
-          <w:color w:val="333333"/>
-          <w:sz w:val="24"/>
-          <w:szCs w:val="24"/>
-          <w:shd w:val="clear" w:color="auto" w:fill="F5F5F5"/>
-        </w:rPr>
-      </w:pPr>
-    </w:p>
-    <w:p>
-      <w:pPr>
-        <w:rPr>
-          <w:rFonts w:ascii="D2Coding" w:eastAsia="D2Coding" w:hAnsi="D2Coding" w:cs="궁서"/>
-          <w:color w:val="333333"/>
-          <w:sz w:val="24"/>
-          <w:szCs w:val="24"/>
-          <w:shd w:val="clear" w:color="auto" w:fill="F5F5F5"/>
-        </w:rPr>
-      </w:pPr>
-    </w:p>
-    <w:p>
-      <w:pPr>
-        <w:rPr>
-          <w:rFonts w:ascii="D2Coding" w:eastAsia="D2Coding" w:hAnsi="D2Coding" w:cs="궁서"/>
-          <w:color w:val="333333"/>
-          <w:sz w:val="24"/>
-          <w:szCs w:val="24"/>
-          <w:shd w:val="clear" w:color="auto" w:fill="F5F5F5"/>
-        </w:rPr>
-      </w:pPr>
-    </w:p>
-    <w:p>
-      <w:pPr>
-        <w:rPr>
-          <w:rFonts w:ascii="D2Coding" w:eastAsia="D2Coding" w:hAnsi="D2Coding" w:cs="궁서"/>
-          <w:color w:val="333333"/>
-          <w:sz w:val="24"/>
-          <w:szCs w:val="24"/>
-          <w:shd w:val="clear" w:color="auto" w:fill="F5F5F5"/>
-        </w:rPr>
-      </w:pPr>
-    </w:p>
-    <w:p>
-      <w:pPr>
-        <w:rPr>
-          <w:rFonts w:ascii="D2Coding" w:eastAsia="D2Coding" w:hAnsi="D2Coding" w:cs="궁서"/>
-          <w:color w:val="333333"/>
-          <w:sz w:val="24"/>
-          <w:szCs w:val="24"/>
-          <w:shd w:val="clear" w:color="auto" w:fill="F5F5F5"/>
-        </w:rPr>
-      </w:pPr>
-    </w:p>
-    <w:p>
-      <w:pPr>
-        <w:rPr>
-          <w:rFonts w:ascii="D2Coding" w:eastAsia="D2Coding" w:hAnsi="D2Coding" w:cs="궁서"/>
-          <w:color w:val="333333"/>
-          <w:sz w:val="24"/>
-          <w:szCs w:val="24"/>
-          <w:shd w:val="clear" w:color="auto" w:fill="F5F5F5"/>
-        </w:rPr>
-      </w:pPr>
-    </w:p>
-    <w:p>
-      <w:pPr>
-        <w:rPr>
-          <w:rFonts w:ascii="D2Coding" w:eastAsia="D2Coding" w:hAnsi="D2Coding" w:cs="궁서"/>
-          <w:color w:val="333333"/>
-          <w:sz w:val="24"/>
-          <w:szCs w:val="24"/>
-          <w:shd w:val="clear" w:color="auto" w:fill="F5F5F5"/>
-        </w:rPr>
-      </w:pPr>
-    </w:p>
-    <w:p>
-      <w:pPr>
-        <w:rPr>
-          <w:rFonts w:ascii="D2Coding" w:eastAsia="D2Coding" w:hAnsi="D2Coding" w:cs="궁서"/>
-          <w:color w:val="333333"/>
-          <w:sz w:val="24"/>
-          <w:szCs w:val="24"/>
-          <w:shd w:val="clear" w:color="auto" w:fill="F5F5F5"/>
-        </w:rPr>
-      </w:pPr>
-    </w:p>
-    <w:p>
-      <w:pPr>
-        <w:rPr>
-          <w:rFonts w:ascii="D2Coding" w:eastAsia="D2Coding" w:hAnsi="D2Coding" w:cs="궁서"/>
-          <w:color w:val="333333"/>
-          <w:sz w:val="24"/>
-          <w:szCs w:val="24"/>
-          <w:shd w:val="clear" w:color="auto" w:fill="F5F5F5"/>
-        </w:rPr>
-      </w:pPr>
-    </w:p>
-    <w:p>
-      <w:pPr>
-        <w:rPr>
-          <w:rFonts w:ascii="D2Coding" w:eastAsia="D2Coding" w:hAnsi="D2Coding" w:cs="궁서"/>
-          <w:color w:val="333333"/>
-          <w:sz w:val="24"/>
-          <w:szCs w:val="24"/>
-          <w:shd w:val="clear" w:color="auto" w:fill="F5F5F5"/>
-        </w:rPr>
-      </w:pPr>
-    </w:p>
-    <w:p>
-      <w:pPr>
-        <w:rPr>
-          <w:rFonts w:ascii="D2Coding" w:eastAsia="D2Coding" w:hAnsi="D2Coding" w:cs="궁서"/>
-          <w:color w:val="333333"/>
-          <w:sz w:val="24"/>
-          <w:szCs w:val="24"/>
-          <w:shd w:val="clear" w:color="auto" w:fill="F5F5F5"/>
-        </w:rPr>
-      </w:pPr>
-    </w:p>
-    <w:p>
-      <w:pPr>
-        <w:rPr>
-          <w:rFonts w:ascii="D2Coding" w:eastAsia="D2Coding" w:hAnsi="D2Coding" w:cs="궁서"/>
-          <w:color w:val="333333"/>
-          <w:sz w:val="24"/>
-          <w:szCs w:val="24"/>
-          <w:shd w:val="clear" w:color="auto" w:fill="F5F5F5"/>
-        </w:rPr>
-      </w:pPr>
-    </w:p>
-    <w:p>
-      <w:pPr>
-        <w:rPr>
-          <w:rFonts w:ascii="D2Coding" w:eastAsia="D2Coding" w:hAnsi="D2Coding" w:cs="궁서"/>
-          <w:color w:val="333333"/>
-          <w:sz w:val="24"/>
-          <w:szCs w:val="24"/>
-          <w:shd w:val="clear" w:color="auto" w:fill="F5F5F5"/>
-        </w:rPr>
-      </w:pPr>
-    </w:p>
-    <w:p>
-      <w:pPr>
-        <w:rPr>
-          <w:rFonts w:ascii="D2Coding" w:eastAsia="D2Coding" w:hAnsi="D2Coding" w:cs="궁서"/>
-          <w:color w:val="333333"/>
-          <w:sz w:val="24"/>
-          <w:szCs w:val="24"/>
-          <w:shd w:val="clear" w:color="auto" w:fill="F5F5F5"/>
-        </w:rPr>
-      </w:pPr>
-    </w:p>
-    <w:p>
-      <w:pPr>
-        <w:rPr>
-          <w:rFonts w:ascii="D2Coding" w:eastAsia="D2Coding" w:hAnsi="D2Coding" w:cs="궁서"/>
-          <w:color w:val="333333"/>
-          <w:sz w:val="24"/>
-          <w:szCs w:val="24"/>
-          <w:shd w:val="clear" w:color="auto" w:fill="F5F5F5"/>
-        </w:rPr>
-      </w:pPr>
-    </w:p>
-    <w:p>
-      <w:pPr>
-        <w:rPr>
-          <w:rFonts w:ascii="D2Coding" w:eastAsia="D2Coding" w:hAnsi="D2Coding" w:cs="궁서"/>
-          <w:color w:val="333333"/>
-          <w:sz w:val="24"/>
-          <w:szCs w:val="24"/>
-          <w:shd w:val="clear" w:color="auto" w:fill="F5F5F5"/>
-        </w:rPr>
-      </w:pPr>
-    </w:p>
-    <w:p>
-      <w:pPr>
-        <w:rPr>
-          <w:rFonts w:ascii="D2Coding" w:eastAsia="D2Coding" w:hAnsi="D2Coding" w:cs="궁서"/>
-          <w:color w:val="333333"/>
-          <w:sz w:val="24"/>
-          <w:szCs w:val="24"/>
-          <w:shd w:val="clear" w:color="auto" w:fill="F5F5F5"/>
-        </w:rPr>
-      </w:pPr>
-    </w:p>
-    <w:p>
-      <w:pPr>
-        <w:rPr>
-          <w:rFonts w:ascii="D2Coding" w:eastAsia="D2Coding" w:hAnsi="D2Coding" w:cs="궁서"/>
-          <w:color w:val="333333"/>
-          <w:sz w:val="24"/>
-          <w:szCs w:val="24"/>
-          <w:shd w:val="clear" w:color="auto" w:fill="F5F5F5"/>
-        </w:rPr>
-      </w:pPr>
-    </w:p>
-    <w:p>
-      <w:pPr>
-        <w:rPr>
-          <w:rFonts w:ascii="D2Coding" w:eastAsia="D2Coding" w:hAnsi="D2Coding" w:cs="궁서"/>
-          <w:color w:val="333333"/>
-          <w:sz w:val="24"/>
-          <w:szCs w:val="24"/>
-          <w:shd w:val="clear" w:color="auto" w:fill="F5F5F5"/>
-        </w:rPr>
-      </w:pPr>
-    </w:p>
-    <w:p>
-      <w:pPr>
-        <w:rPr>
-          <w:rFonts w:ascii="D2Coding" w:eastAsia="D2Coding" w:hAnsi="D2Coding" w:cs="궁서"/>
-          <w:color w:val="333333"/>
-          <w:sz w:val="24"/>
-          <w:szCs w:val="24"/>
-          <w:shd w:val="clear" w:color="auto" w:fill="F5F5F5"/>
-        </w:rPr>
-      </w:pPr>
-    </w:p>
-    <w:p>
-      <w:pPr>
-        <w:rPr>
-          <w:rFonts w:ascii="D2Coding" w:eastAsia="D2Coding" w:hAnsi="D2Coding" w:cs="궁서"/>
-          <w:color w:val="333333"/>
-          <w:sz w:val="24"/>
-          <w:szCs w:val="24"/>
-          <w:shd w:val="clear" w:color="auto" w:fill="F5F5F5"/>
-        </w:rPr>
-      </w:pPr>
-    </w:p>
-    <w:p>
-      <w:pPr>
-        <w:rPr>
-          <w:rFonts w:ascii="D2Coding" w:eastAsia="D2Coding" w:hAnsi="D2Coding" w:cs="궁서"/>
-          <w:color w:val="333333"/>
-          <w:sz w:val="24"/>
-          <w:szCs w:val="24"/>
-          <w:shd w:val="clear" w:color="auto" w:fill="F5F5F5"/>
-        </w:rPr>
-      </w:pPr>
+        <w:object w:dxaOrig="9360" w:dyaOrig="9941" w14:anchorId="0D869680">
+          <v:shape id="_x0000_i1044" type="#_x0000_t75" style="width:468pt;height:497.3pt" o:ole="">
+            <v:imagedata r:id="rId23" o:title=""/>
+          </v:shape>
+          <o:OLEObject Type="Embed" ProgID="Word.OpenDocumentText.12" ShapeID="_x0000_i1044" DrawAspect="Content" ObjectID="_1746817070" r:id="rId24"/>
+        </w:object>
+      </w:r>
     </w:p>
     <w:p>
       <w:pPr>
@@ -5249,8 +5320,8 @@
           <w:szCs w:val="45"/>
         </w:rPr>
       </w:pPr>
-      <w:bookmarkStart w:id="19" w:name="_zh62b67ps9aw" w:colFirst="0" w:colLast="0"/>
-      <w:bookmarkEnd w:id="19"/>
+      <w:bookmarkStart w:id="25" w:name="_zh62b67ps9aw" w:colFirst="0" w:colLast="0"/>
+      <w:bookmarkEnd w:id="25"/>
       <w:r>
         <w:rPr>
           <w:rFonts w:ascii="D2Coding" w:eastAsia="D2Coding" w:hAnsi="D2Coding" w:cs="맑은 고딕"/>
@@ -5285,7 +5356,7 @@
     <w:p>
       <w:pPr>
         <w:rPr>
-          <w:rFonts w:ascii="D2Coding" w:eastAsia="D2Coding" w:hAnsi="D2Coding" w:cs="맑은 고딕" w:hint="eastAsia"/>
+          <w:rFonts w:ascii="D2Coding" w:eastAsia="D2Coding" w:hAnsi="D2Coding" w:cs="맑은 고딕"/>
           <w:color w:val="414042"/>
           <w:sz w:val="21"/>
           <w:szCs w:val="21"/>
@@ -5313,7 +5384,7 @@
         </w:rPr>
         <w:t>[</w:t>
       </w:r>
-      <w:hyperlink r:id="rId13">
+      <w:hyperlink r:id="rId25">
         <w:r>
           <w:rPr>
             <w:rFonts w:ascii="D2Coding" w:eastAsia="D2Coding" w:hAnsi="D2Coding" w:cs="맑은 고딕"/>
@@ -5341,7 +5412,7 @@
         <w:shd w:val="clear" w:color="auto" w:fill="FFFFFF"/>
         <w:spacing w:before="220" w:after="220"/>
         <w:rPr>
-          <w:rFonts w:ascii="D2Coding" w:eastAsia="D2Coding" w:hAnsi="D2Coding" w:hint="eastAsia"/>
+          <w:rFonts w:ascii="D2Coding" w:eastAsia="D2Coding" w:hAnsi="D2Coding"/>
         </w:rPr>
       </w:pPr>
       <w:r>
@@ -5363,7 +5434,7 @@
                     <pic:cNvPicPr preferRelativeResize="0"/>
                   </pic:nvPicPr>
                   <pic:blipFill>
-                    <a:blip r:embed="rId14"/>
+                    <a:blip r:embed="rId26"/>
                     <a:srcRect/>
                     <a:stretch>
                       <a:fillRect/>
@@ -5436,7 +5507,7 @@
         <w:shd w:val="clear" w:color="auto" w:fill="FFFFFF"/>
         <w:spacing w:before="220" w:after="220"/>
         <w:rPr>
-          <w:rFonts w:ascii="D2Coding" w:eastAsia="D2Coding" w:hAnsi="D2Coding" w:cs="맑은 고딕" w:hint="eastAsia"/>
+          <w:rFonts w:ascii="D2Coding" w:eastAsia="D2Coding" w:hAnsi="D2Coding" w:cs="맑은 고딕"/>
           <w:color w:val="414042"/>
           <w:sz w:val="24"/>
           <w:szCs w:val="24"/>
@@ -5580,7 +5651,7 @@
         <w:shd w:val="clear" w:color="auto" w:fill="FFFFFF"/>
         <w:spacing w:before="220" w:after="220"/>
         <w:rPr>
-          <w:rFonts w:ascii="D2Coding" w:eastAsia="D2Coding" w:hAnsi="D2Coding" w:cs="맑은 고딕" w:hint="eastAsia"/>
+          <w:rFonts w:ascii="D2Coding" w:eastAsia="D2Coding" w:hAnsi="D2Coding" w:cs="맑은 고딕"/>
           <w:color w:val="414042"/>
           <w:sz w:val="24"/>
           <w:szCs w:val="24"/>
@@ -5610,8 +5681,8 @@
           <w:szCs w:val="45"/>
         </w:rPr>
       </w:pPr>
-      <w:bookmarkStart w:id="20" w:name="_qpt09mpr8c90" w:colFirst="0" w:colLast="0"/>
-      <w:bookmarkEnd w:id="20"/>
+      <w:bookmarkStart w:id="26" w:name="_qpt09mpr8c90" w:colFirst="0" w:colLast="0"/>
+      <w:bookmarkEnd w:id="26"/>
       <w:r>
         <w:rPr>
           <w:rFonts w:ascii="D2Coding" w:eastAsia="D2Coding" w:hAnsi="D2Coding" w:cs="맑은 고딕"/>
@@ -5658,8 +5729,8 @@
           <w:szCs w:val="45"/>
         </w:rPr>
       </w:pPr>
-      <w:bookmarkStart w:id="21" w:name="_pvix7hwghe07" w:colFirst="0" w:colLast="0"/>
-      <w:bookmarkEnd w:id="21"/>
+      <w:bookmarkStart w:id="27" w:name="_pvix7hwghe07" w:colFirst="0" w:colLast="0"/>
+      <w:bookmarkEnd w:id="27"/>
       <w:r>
         <w:rPr>
           <w:rFonts w:ascii="D2Coding" w:eastAsia="D2Coding" w:hAnsi="D2Coding" w:cs="맑은 고딕"/>
@@ -5730,8 +5801,61 @@
     </w:p>
     <w:p>
       <w:pPr>
-        <w:rPr>
-          <w:rFonts w:ascii="D2Coding" w:eastAsia="D2Coding" w:hAnsi="D2Coding" w:hint="eastAsia"/>
+        <w:spacing w:after="160" w:line="342" w:lineRule="auto"/>
+        <w:rPr>
+          <w:rFonts w:ascii="D2Coding" w:eastAsia="D2Coding" w:hAnsi="D2Coding" w:cs="궁서" w:hint="eastAsia"/>
+          <w:color w:val="333333"/>
+          <w:sz w:val="24"/>
+          <w:szCs w:val="24"/>
+          <w:shd w:val="clear" w:color="auto" w:fill="F5F5F5"/>
+        </w:rPr>
+      </w:pPr>
+    </w:p>
+    <w:bookmarkStart w:id="28" w:name="_MON_1746817041"/>
+    <w:bookmarkEnd w:id="28"/>
+    <w:p>
+      <w:pPr>
+        <w:spacing w:after="160" w:line="342" w:lineRule="auto"/>
+        <w:rPr>
+          <w:rFonts w:ascii="D2Coding" w:eastAsia="D2Coding" w:hAnsi="D2Coding" w:cs="궁서" w:hint="eastAsia"/>
+          <w:color w:val="333333"/>
+          <w:sz w:val="24"/>
+          <w:szCs w:val="24"/>
+          <w:shd w:val="clear" w:color="auto" w:fill="F5F5F5"/>
+        </w:rPr>
+      </w:pPr>
+      <w:r>
+        <w:rPr>
+          <w:rFonts w:ascii="D2Coding" w:eastAsia="D2Coding" w:hAnsi="D2Coding" w:cs="궁서"/>
+          <w:color w:val="333333"/>
+          <w:sz w:val="24"/>
+          <w:szCs w:val="24"/>
+          <w:shd w:val="clear" w:color="auto" w:fill="F5F5F5"/>
+        </w:rPr>
+        <w:object w:dxaOrig="9360" w:dyaOrig="11946" w14:anchorId="2D0EBCD6">
+          <v:shape id="_x0000_i1057" type="#_x0000_t75" style="width:468pt;height:596.95pt" o:ole="">
+            <v:imagedata r:id="rId27" o:title=""/>
+          </v:shape>
+          <o:OLEObject Type="Embed" ProgID="Word.OpenDocumentText.12" ShapeID="_x0000_i1057" DrawAspect="Content" ObjectID="_1746817071" r:id="rId28"/>
+        </w:object>
+      </w:r>
+    </w:p>
+    <w:p>
+      <w:pPr>
+        <w:spacing w:after="160" w:line="342" w:lineRule="auto"/>
+        <w:rPr>
+          <w:rFonts w:ascii="D2Coding" w:eastAsia="D2Coding" w:hAnsi="D2Coding" w:cs="궁서" w:hint="eastAsia"/>
+          <w:color w:val="333333"/>
+          <w:sz w:val="24"/>
+          <w:szCs w:val="24"/>
+          <w:shd w:val="clear" w:color="auto" w:fill="F5F5F5"/>
+        </w:rPr>
+      </w:pPr>
+    </w:p>
+    <w:p>
+      <w:pPr>
+        <w:rPr>
+          <w:rFonts w:ascii="D2Coding" w:eastAsia="D2Coding" w:hAnsi="D2Coding"/>
         </w:rPr>
       </w:pPr>
     </w:p>
@@ -5749,8 +5873,8 @@
           <w:szCs w:val="45"/>
         </w:rPr>
       </w:pPr>
-      <w:bookmarkStart w:id="22" w:name="_f1gwr3h40poo" w:colFirst="0" w:colLast="0"/>
-      <w:bookmarkEnd w:id="22"/>
+      <w:bookmarkStart w:id="29" w:name="_f1gwr3h40poo" w:colFirst="0" w:colLast="0"/>
+      <w:bookmarkEnd w:id="29"/>
       <w:r>
         <w:rPr>
           <w:rFonts w:ascii="D2Coding" w:eastAsia="D2Coding" w:hAnsi="D2Coding" w:cs="맑은 고딕"/>
@@ -5765,7 +5889,7 @@
     <w:p>
       <w:pPr>
         <w:rPr>
-          <w:rFonts w:ascii="D2Coding" w:eastAsia="D2Coding" w:hAnsi="D2Coding" w:cs="맑은 고딕" w:hint="eastAsia"/>
+          <w:rFonts w:ascii="D2Coding" w:eastAsia="D2Coding" w:hAnsi="D2Coding" w:cs="맑은 고딕"/>
           <w:color w:val="414042"/>
           <w:sz w:val="21"/>
           <w:szCs w:val="21"/>
@@ -5793,7 +5917,7 @@
         </w:rPr>
         <w:t>[</w:t>
       </w:r>
-      <w:hyperlink r:id="rId15">
+      <w:hyperlink r:id="rId29">
         <w:r>
           <w:rPr>
             <w:rFonts w:ascii="D2Coding" w:eastAsia="D2Coding" w:hAnsi="D2Coding" w:cs="맑은 고딕"/>
@@ -5821,7 +5945,7 @@
         <w:shd w:val="clear" w:color="auto" w:fill="FFFFFF"/>
         <w:spacing w:before="220" w:after="220"/>
         <w:rPr>
-          <w:rFonts w:ascii="D2Coding" w:eastAsia="D2Coding" w:hAnsi="D2Coding" w:cs="맑은 고딕" w:hint="eastAsia"/>
+          <w:rFonts w:ascii="D2Coding" w:eastAsia="D2Coding" w:hAnsi="D2Coding" w:cs="맑은 고딕"/>
           <w:color w:val="414042"/>
           <w:sz w:val="21"/>
           <w:szCs w:val="21"/>
@@ -5842,7 +5966,7 @@
         <w:shd w:val="clear" w:color="auto" w:fill="FFFFFF"/>
         <w:spacing w:before="220" w:after="220"/>
         <w:rPr>
-          <w:rFonts w:ascii="D2Coding" w:eastAsia="D2Coding" w:hAnsi="D2Coding" w:cs="맑은 고딕" w:hint="eastAsia"/>
+          <w:rFonts w:ascii="D2Coding" w:eastAsia="D2Coding" w:hAnsi="D2Coding" w:cs="맑은 고딕"/>
           <w:color w:val="414042"/>
           <w:sz w:val="21"/>
           <w:szCs w:val="21"/>
@@ -5870,7 +5994,7 @@
                     <pic:cNvPicPr preferRelativeResize="0"/>
                   </pic:nvPicPr>
                   <pic:blipFill>
-                    <a:blip r:embed="rId16"/>
+                    <a:blip r:embed="rId30"/>
                     <a:srcRect/>
                     <a:stretch>
                       <a:fillRect/>
@@ -5898,7 +6022,7 @@
         <w:shd w:val="clear" w:color="auto" w:fill="FFFFFF"/>
         <w:spacing w:before="220" w:after="220"/>
         <w:rPr>
-          <w:rFonts w:ascii="D2Coding" w:eastAsia="D2Coding" w:hAnsi="D2Coding" w:cs="맑은 고딕" w:hint="eastAsia"/>
+          <w:rFonts w:ascii="D2Coding" w:eastAsia="D2Coding" w:hAnsi="D2Coding" w:cs="맑은 고딕"/>
           <w:color w:val="414042"/>
           <w:sz w:val="21"/>
           <w:szCs w:val="21"/>
@@ -5981,17 +6105,17 @@
           <w:sz w:val="21"/>
           <w:szCs w:val="21"/>
         </w:rPr>
-        <w:t>MIN</w:t>
-      </w:r>
-      <w:proofErr w:type="spellEnd"/>
-      <w:r>
-        <w:rPr>
-          <w:rFonts w:ascii="D2Coding" w:eastAsia="D2Coding" w:hAnsi="D2Coding" w:cs="맑은 고딕"/>
-          <w:color w:val="414042"/>
-          <w:sz w:val="21"/>
-          <w:szCs w:val="21"/>
-        </w:rPr>
-        <w:t>값을 출력 해 주세요</w:t>
+        <w:t>MIN값을</w:t>
+      </w:r>
+      <w:proofErr w:type="spellEnd"/>
+      <w:r>
+        <w:rPr>
+          <w:rFonts w:ascii="D2Coding" w:eastAsia="D2Coding" w:hAnsi="D2Coding" w:cs="맑은 고딕"/>
+          <w:color w:val="414042"/>
+          <w:sz w:val="21"/>
+          <w:szCs w:val="21"/>
+        </w:rPr>
+        <w:t xml:space="preserve"> 출력 해 주세요</w:t>
       </w:r>
     </w:p>
     <w:p>
@@ -6131,7 +6255,7 @@
         <w:shd w:val="clear" w:color="auto" w:fill="FFFFFF"/>
         <w:spacing w:before="220" w:after="220"/>
         <w:rPr>
-          <w:rFonts w:ascii="D2Coding" w:eastAsia="D2Coding" w:hAnsi="D2Coding" w:cs="맑은 고딕" w:hint="eastAsia"/>
+          <w:rFonts w:ascii="D2Coding" w:eastAsia="D2Coding" w:hAnsi="D2Coding" w:cs="맑은 고딕"/>
           <w:color w:val="414042"/>
           <w:sz w:val="21"/>
           <w:szCs w:val="21"/>
@@ -6161,8 +6285,8 @@
           <w:szCs w:val="45"/>
         </w:rPr>
       </w:pPr>
-      <w:bookmarkStart w:id="23" w:name="_k3187fkcznf7" w:colFirst="0" w:colLast="0"/>
-      <w:bookmarkEnd w:id="23"/>
+      <w:bookmarkStart w:id="30" w:name="_k3187fkcznf7" w:colFirst="0" w:colLast="0"/>
+      <w:bookmarkEnd w:id="30"/>
       <w:r>
         <w:rPr>
           <w:rFonts w:ascii="D2Coding" w:eastAsia="D2Coding" w:hAnsi="D2Coding" w:cs="맑은 고딕"/>
@@ -6209,8 +6333,8 @@
           <w:szCs w:val="45"/>
         </w:rPr>
       </w:pPr>
-      <w:bookmarkStart w:id="24" w:name="_t932j27ti3r1" w:colFirst="0" w:colLast="0"/>
-      <w:bookmarkEnd w:id="24"/>
+      <w:bookmarkStart w:id="31" w:name="_t932j27ti3r1" w:colFirst="0" w:colLast="0"/>
+      <w:bookmarkEnd w:id="31"/>
       <w:r>
         <w:rPr>
           <w:rFonts w:ascii="D2Coding" w:eastAsia="D2Coding" w:hAnsi="D2Coding" w:cs="맑은 고딕"/>
@@ -6263,6 +6387,160 @@
         </w:rPr>
         <w:t>MIN=2</w:t>
       </w:r>
+    </w:p>
+    <w:p>
+      <w:pPr>
+        <w:spacing w:after="160" w:line="342" w:lineRule="auto"/>
+        <w:rPr>
+          <w:rFonts w:ascii="D2Coding" w:eastAsia="D2Coding" w:hAnsi="D2Coding" w:cs="Courier New"/>
+          <w:color w:val="333333"/>
+          <w:sz w:val="24"/>
+          <w:szCs w:val="24"/>
+          <w:shd w:val="clear" w:color="auto" w:fill="F5F5F5"/>
+        </w:rPr>
+      </w:pPr>
+    </w:p>
+    <w:p>
+      <w:pPr>
+        <w:spacing w:after="160" w:line="342" w:lineRule="auto"/>
+        <w:rPr>
+          <w:rFonts w:ascii="D2Coding" w:eastAsia="D2Coding" w:hAnsi="D2Coding" w:cs="Courier New"/>
+          <w:color w:val="333333"/>
+          <w:sz w:val="24"/>
+          <w:szCs w:val="24"/>
+          <w:shd w:val="clear" w:color="auto" w:fill="F5F5F5"/>
+        </w:rPr>
+      </w:pPr>
+    </w:p>
+    <w:p>
+      <w:pPr>
+        <w:spacing w:after="160" w:line="342" w:lineRule="auto"/>
+        <w:rPr>
+          <w:rFonts w:ascii="D2Coding" w:eastAsia="D2Coding" w:hAnsi="D2Coding" w:cs="Courier New"/>
+          <w:color w:val="333333"/>
+          <w:sz w:val="24"/>
+          <w:szCs w:val="24"/>
+          <w:shd w:val="clear" w:color="auto" w:fill="F5F5F5"/>
+        </w:rPr>
+      </w:pPr>
+    </w:p>
+    <w:p>
+      <w:pPr>
+        <w:spacing w:after="160" w:line="342" w:lineRule="auto"/>
+        <w:rPr>
+          <w:rFonts w:ascii="D2Coding" w:eastAsia="D2Coding" w:hAnsi="D2Coding" w:cs="Courier New"/>
+          <w:color w:val="333333"/>
+          <w:sz w:val="24"/>
+          <w:szCs w:val="24"/>
+          <w:shd w:val="clear" w:color="auto" w:fill="F5F5F5"/>
+        </w:rPr>
+      </w:pPr>
+    </w:p>
+    <w:p>
+      <w:pPr>
+        <w:spacing w:after="160" w:line="342" w:lineRule="auto"/>
+        <w:rPr>
+          <w:rFonts w:ascii="D2Coding" w:eastAsia="D2Coding" w:hAnsi="D2Coding" w:cs="Courier New" w:hint="eastAsia"/>
+          <w:color w:val="333333"/>
+          <w:sz w:val="24"/>
+          <w:szCs w:val="24"/>
+          <w:shd w:val="clear" w:color="auto" w:fill="F5F5F5"/>
+        </w:rPr>
+      </w:pPr>
+    </w:p>
+    <w:bookmarkStart w:id="32" w:name="_MON_1746816081"/>
+    <w:bookmarkEnd w:id="32"/>
+    <w:p>
+      <w:pPr>
+        <w:spacing w:after="160" w:line="342" w:lineRule="auto"/>
+        <w:rPr>
+          <w:rFonts w:ascii="D2Coding" w:eastAsia="D2Coding" w:hAnsi="D2Coding" w:cs="Courier New" w:hint="eastAsia"/>
+          <w:color w:val="333333"/>
+          <w:sz w:val="24"/>
+          <w:szCs w:val="24"/>
+          <w:shd w:val="clear" w:color="auto" w:fill="F5F5F5"/>
+        </w:rPr>
+      </w:pPr>
+      <w:r>
+        <w:rPr>
+          <w:rFonts w:ascii="D2Coding" w:eastAsia="D2Coding" w:hAnsi="D2Coding" w:cs="Courier New"/>
+          <w:color w:val="333333"/>
+          <w:sz w:val="24"/>
+          <w:szCs w:val="24"/>
+          <w:shd w:val="clear" w:color="auto" w:fill="F5F5F5"/>
+        </w:rPr>
+        <w:object w:dxaOrig="9360" w:dyaOrig="12607" w14:anchorId="617D364E">
+          <v:shape id="_x0000_i1050" type="#_x0000_t75" style="width:468pt;height:692.35pt" o:ole="">
+            <v:imagedata r:id="rId31" o:title=""/>
+          </v:shape>
+          <o:OLEObject Type="Embed" ProgID="Word.OpenDocumentText.12" ShapeID="_x0000_i1050" DrawAspect="Content" ObjectID="_1746817072" r:id="rId32"/>
+        </w:object>
+      </w:r>
+    </w:p>
+    <w:bookmarkStart w:id="33" w:name="_MON_1746816102"/>
+    <w:bookmarkEnd w:id="33"/>
+    <w:p>
+      <w:pPr>
+        <w:spacing w:after="160" w:line="342" w:lineRule="auto"/>
+        <w:rPr>
+          <w:rFonts w:ascii="D2Coding" w:eastAsia="D2Coding" w:hAnsi="D2Coding" w:cs="Courier New" w:hint="eastAsia"/>
+          <w:color w:val="333333"/>
+          <w:sz w:val="24"/>
+          <w:szCs w:val="24"/>
+          <w:shd w:val="clear" w:color="auto" w:fill="F5F5F5"/>
+        </w:rPr>
+      </w:pPr>
+      <w:r>
+        <w:rPr>
+          <w:rFonts w:ascii="D2Coding" w:eastAsia="D2Coding" w:hAnsi="D2Coding" w:cs="Courier New"/>
+          <w:color w:val="333333"/>
+          <w:sz w:val="24"/>
+          <w:szCs w:val="24"/>
+          <w:shd w:val="clear" w:color="auto" w:fill="F5F5F5"/>
+        </w:rPr>
+        <w:object w:dxaOrig="9026" w:dyaOrig="7983" w14:anchorId="10D0AB96">
+          <v:shape id="_x0000_i1053" type="#_x0000_t75" style="width:451.25pt;height:399.35pt" o:ole="">
+            <v:imagedata r:id="rId33" o:title=""/>
+          </v:shape>
+          <o:OLEObject Type="Embed" ProgID="Word.OpenDocumentText.12" ShapeID="_x0000_i1053" DrawAspect="Content" ObjectID="_1746817073" r:id="rId34"/>
+        </w:object>
+      </w:r>
+    </w:p>
+    <w:p>
+      <w:pPr>
+        <w:spacing w:after="160" w:line="342" w:lineRule="auto"/>
+        <w:rPr>
+          <w:rFonts w:ascii="D2Coding" w:eastAsia="D2Coding" w:hAnsi="D2Coding" w:cs="Courier New"/>
+          <w:color w:val="333333"/>
+          <w:sz w:val="24"/>
+          <w:szCs w:val="24"/>
+          <w:shd w:val="clear" w:color="auto" w:fill="F5F5F5"/>
+        </w:rPr>
+      </w:pPr>
+    </w:p>
+    <w:p>
+      <w:pPr>
+        <w:spacing w:after="160" w:line="342" w:lineRule="auto"/>
+        <w:rPr>
+          <w:rFonts w:ascii="D2Coding" w:eastAsia="D2Coding" w:hAnsi="D2Coding" w:cs="Courier New"/>
+          <w:color w:val="333333"/>
+          <w:sz w:val="24"/>
+          <w:szCs w:val="24"/>
+          <w:shd w:val="clear" w:color="auto" w:fill="F5F5F5"/>
+        </w:rPr>
+      </w:pPr>
+    </w:p>
+    <w:p>
+      <w:pPr>
+        <w:spacing w:after="160" w:line="342" w:lineRule="auto"/>
+        <w:rPr>
+          <w:rFonts w:ascii="D2Coding" w:eastAsia="D2Coding" w:hAnsi="D2Coding" w:cs="Courier New"/>
+          <w:color w:val="333333"/>
+          <w:sz w:val="24"/>
+          <w:szCs w:val="24"/>
+          <w:shd w:val="clear" w:color="auto" w:fill="F5F5F5"/>
+        </w:rPr>
+      </w:pPr>
     </w:p>
     <w:p>
       <w:pPr>
@@ -6338,8 +6616,8 @@
           <w:szCs w:val="45"/>
         </w:rPr>
       </w:pPr>
-      <w:bookmarkStart w:id="25" w:name="_7l14lo4pm2wt" w:colFirst="0" w:colLast="0"/>
-      <w:bookmarkEnd w:id="25"/>
+      <w:bookmarkStart w:id="34" w:name="_7l14lo4pm2wt" w:colFirst="0" w:colLast="0"/>
+      <w:bookmarkEnd w:id="34"/>
       <w:r>
         <w:rPr>
           <w:rFonts w:ascii="D2Coding" w:eastAsia="D2Coding" w:hAnsi="D2Coding" w:cs="맑은 고딕"/>
@@ -6354,7 +6632,7 @@
     <w:p>
       <w:pPr>
         <w:rPr>
-          <w:rFonts w:ascii="D2Coding" w:eastAsia="D2Coding" w:hAnsi="D2Coding" w:cs="맑은 고딕" w:hint="eastAsia"/>
+          <w:rFonts w:ascii="D2Coding" w:eastAsia="D2Coding" w:hAnsi="D2Coding" w:cs="맑은 고딕"/>
           <w:color w:val="414042"/>
           <w:sz w:val="21"/>
           <w:szCs w:val="21"/>
@@ -6382,7 +6660,7 @@
         </w:rPr>
         <w:t>[</w:t>
       </w:r>
-      <w:hyperlink r:id="rId17">
+      <w:hyperlink r:id="rId35">
         <w:r>
           <w:rPr>
             <w:rFonts w:ascii="D2Coding" w:eastAsia="D2Coding" w:hAnsi="D2Coding" w:cs="맑은 고딕"/>
@@ -6469,7 +6747,7 @@
                     <pic:cNvPicPr preferRelativeResize="0"/>
                   </pic:nvPicPr>
                   <pic:blipFill>
-                    <a:blip r:embed="rId18"/>
+                    <a:blip r:embed="rId36"/>
                     <a:srcRect/>
                     <a:stretch>
                       <a:fillRect/>
@@ -6497,7 +6775,7 @@
         <w:shd w:val="clear" w:color="auto" w:fill="FFFFFF"/>
         <w:spacing w:before="220" w:after="220"/>
         <w:rPr>
-          <w:rFonts w:ascii="D2Coding" w:eastAsia="D2Coding" w:hAnsi="D2Coding" w:cs="맑은 고딕" w:hint="eastAsia"/>
+          <w:rFonts w:ascii="D2Coding" w:eastAsia="D2Coding" w:hAnsi="D2Coding" w:cs="맑은 고딕"/>
           <w:color w:val="414042"/>
           <w:sz w:val="21"/>
           <w:szCs w:val="21"/>
@@ -6588,7 +6866,7 @@
         <w:shd w:val="clear" w:color="auto" w:fill="FFFFFF"/>
         <w:spacing w:before="220" w:after="220"/>
         <w:rPr>
-          <w:rFonts w:ascii="D2Coding" w:eastAsia="D2Coding" w:hAnsi="D2Coding" w:cs="맑은 고딕" w:hint="eastAsia"/>
+          <w:rFonts w:ascii="D2Coding" w:eastAsia="D2Coding" w:hAnsi="D2Coding" w:cs="맑은 고딕"/>
           <w:color w:val="414042"/>
           <w:sz w:val="21"/>
           <w:szCs w:val="21"/>
@@ -6659,8 +6937,8 @@
           <w:szCs w:val="45"/>
         </w:rPr>
       </w:pPr>
-      <w:bookmarkStart w:id="26" w:name="_f9aq97wzuopw" w:colFirst="0" w:colLast="0"/>
-      <w:bookmarkEnd w:id="26"/>
+      <w:bookmarkStart w:id="35" w:name="_f9aq97wzuopw" w:colFirst="0" w:colLast="0"/>
+      <w:bookmarkEnd w:id="35"/>
       <w:r>
         <w:rPr>
           <w:rFonts w:ascii="D2Coding" w:eastAsia="D2Coding" w:hAnsi="D2Coding" w:cs="맑은 고딕"/>
@@ -6709,8 +6987,8 @@
           <w:szCs w:val="45"/>
         </w:rPr>
       </w:pPr>
-      <w:bookmarkStart w:id="27" w:name="_2kt498pcr623" w:colFirst="0" w:colLast="0"/>
-      <w:bookmarkEnd w:id="27"/>
+      <w:bookmarkStart w:id="36" w:name="_2kt498pcr623" w:colFirst="0" w:colLast="0"/>
+      <w:bookmarkEnd w:id="36"/>
       <w:r>
         <w:rPr>
           <w:rFonts w:ascii="D2Coding" w:eastAsia="D2Coding" w:hAnsi="D2Coding" w:cs="맑은 고딕"/>
@@ -6725,6 +7003,104 @@
       <w:pPr>
         <w:spacing w:after="160" w:line="342" w:lineRule="auto"/>
         <w:rPr>
+          <w:rFonts w:ascii="D2Coding" w:eastAsia="D2Coding" w:hAnsi="D2Coding" w:cs="궁서"/>
+          <w:color w:val="333333"/>
+          <w:sz w:val="24"/>
+          <w:szCs w:val="24"/>
+          <w:shd w:val="clear" w:color="auto" w:fill="F5F5F5"/>
+        </w:rPr>
+      </w:pPr>
+      <w:proofErr w:type="spellStart"/>
+      <w:r>
+        <w:rPr>
+          <w:rFonts w:ascii="D2Coding" w:eastAsia="D2Coding" w:hAnsi="D2Coding" w:cs="궁서"/>
+          <w:color w:val="333333"/>
+          <w:sz w:val="24"/>
+          <w:szCs w:val="24"/>
+          <w:shd w:val="clear" w:color="auto" w:fill="F5F5F5"/>
+        </w:rPr>
+        <w:t>암호틀림</w:t>
+      </w:r>
+      <w:proofErr w:type="spellEnd"/>
+    </w:p>
+    <w:p>
+      <w:pPr>
+        <w:spacing w:after="160" w:line="342" w:lineRule="auto"/>
+        <w:rPr>
+          <w:rFonts w:ascii="D2Coding" w:eastAsia="D2Coding" w:hAnsi="D2Coding" w:cs="궁서"/>
+          <w:color w:val="333333"/>
+          <w:sz w:val="24"/>
+          <w:szCs w:val="24"/>
+          <w:shd w:val="clear" w:color="auto" w:fill="F5F5F5"/>
+        </w:rPr>
+      </w:pPr>
+    </w:p>
+    <w:p>
+      <w:pPr>
+        <w:spacing w:after="160" w:line="342" w:lineRule="auto"/>
+        <w:rPr>
+          <w:rFonts w:ascii="D2Coding" w:eastAsia="D2Coding" w:hAnsi="D2Coding" w:cs="궁서"/>
+          <w:color w:val="333333"/>
+          <w:sz w:val="24"/>
+          <w:szCs w:val="24"/>
+          <w:shd w:val="clear" w:color="auto" w:fill="F5F5F5"/>
+        </w:rPr>
+      </w:pPr>
+    </w:p>
+    <w:p>
+      <w:pPr>
+        <w:spacing w:after="160" w:line="342" w:lineRule="auto"/>
+        <w:rPr>
+          <w:rFonts w:ascii="D2Coding" w:eastAsia="D2Coding" w:hAnsi="D2Coding" w:cs="궁서"/>
+          <w:color w:val="333333"/>
+          <w:sz w:val="24"/>
+          <w:szCs w:val="24"/>
+          <w:shd w:val="clear" w:color="auto" w:fill="F5F5F5"/>
+        </w:rPr>
+      </w:pPr>
+    </w:p>
+    <w:p>
+      <w:pPr>
+        <w:spacing w:after="160" w:line="342" w:lineRule="auto"/>
+        <w:rPr>
+          <w:rFonts w:ascii="D2Coding" w:eastAsia="D2Coding" w:hAnsi="D2Coding" w:cs="궁서"/>
+          <w:color w:val="333333"/>
+          <w:sz w:val="24"/>
+          <w:szCs w:val="24"/>
+          <w:shd w:val="clear" w:color="auto" w:fill="F5F5F5"/>
+        </w:rPr>
+      </w:pPr>
+    </w:p>
+    <w:p>
+      <w:pPr>
+        <w:spacing w:after="160" w:line="342" w:lineRule="auto"/>
+        <w:rPr>
+          <w:rFonts w:ascii="D2Coding" w:eastAsia="D2Coding" w:hAnsi="D2Coding" w:cs="궁서"/>
+          <w:color w:val="333333"/>
+          <w:sz w:val="24"/>
+          <w:szCs w:val="24"/>
+          <w:shd w:val="clear" w:color="auto" w:fill="F5F5F5"/>
+        </w:rPr>
+      </w:pPr>
+    </w:p>
+    <w:p>
+      <w:pPr>
+        <w:spacing w:after="160" w:line="342" w:lineRule="auto"/>
+        <w:rPr>
+          <w:rFonts w:ascii="D2Coding" w:eastAsia="D2Coding" w:hAnsi="D2Coding" w:cs="궁서" w:hint="eastAsia"/>
+          <w:color w:val="333333"/>
+          <w:sz w:val="24"/>
+          <w:szCs w:val="24"/>
+          <w:shd w:val="clear" w:color="auto" w:fill="F5F5F5"/>
+        </w:rPr>
+      </w:pPr>
+    </w:p>
+    <w:bookmarkStart w:id="37" w:name="_MON_1746815565"/>
+    <w:bookmarkEnd w:id="37"/>
+    <w:p>
+      <w:pPr>
+        <w:spacing w:after="160" w:line="342" w:lineRule="auto"/>
+        <w:rPr>
           <w:rFonts w:ascii="D2Coding" w:eastAsia="D2Coding" w:hAnsi="D2Coding" w:cs="Courier New" w:hint="eastAsia"/>
           <w:color w:val="333333"/>
           <w:sz w:val="24"/>
@@ -6732,18 +7108,21 @@
           <w:shd w:val="clear" w:color="auto" w:fill="F5F5F5"/>
         </w:rPr>
       </w:pPr>
-      <w:proofErr w:type="spellStart"/>
-      <w:r>
-        <w:rPr>
-          <w:rFonts w:ascii="D2Coding" w:eastAsia="D2Coding" w:hAnsi="D2Coding" w:cs="궁서"/>
-          <w:color w:val="333333"/>
-          <w:sz w:val="24"/>
-          <w:szCs w:val="24"/>
-          <w:shd w:val="clear" w:color="auto" w:fill="F5F5F5"/>
-        </w:rPr>
-        <w:t>암호틀림</w:t>
-      </w:r>
-      <w:proofErr w:type="spellEnd"/>
+      <w:r>
+        <w:rPr>
+          <w:rFonts w:ascii="D2Coding" w:eastAsia="D2Coding" w:hAnsi="D2Coding" w:cs="Courier New"/>
+          <w:color w:val="333333"/>
+          <w:sz w:val="24"/>
+          <w:szCs w:val="24"/>
+          <w:shd w:val="clear" w:color="auto" w:fill="F5F5F5"/>
+        </w:rPr>
+        <w:object w:dxaOrig="9360" w:dyaOrig="10800" w14:anchorId="044B7157">
+          <v:shape id="_x0000_i1047" type="#_x0000_t75" style="width:468pt;height:540pt" o:ole="">
+            <v:imagedata r:id="rId37" o:title=""/>
+          </v:shape>
+          <o:OLEObject Type="Embed" ProgID="Word.OpenDocumentText.12" ShapeID="_x0000_i1047" DrawAspect="Content" ObjectID="_1746817074" r:id="rId38"/>
+        </w:object>
+      </w:r>
     </w:p>
     <w:sectPr>
       <w:pgSz w:w="11909" w:h="16834"/>
